--- a/Práctica 1- Programación.docx
+++ b/Práctica 1- Programación.docx
@@ -601,6 +601,132 @@
                 <w:lang w:val="es-MX" w:eastAsia="es-MX"/>
               </w:rPr>
             </w:pPr>
+          </w:p>
+        </w:tc>
+        <w:tc>
+          <w:tcPr>
+            <w:tcW w:w="7404" w:type="dxa"/>
+            <w:tcBorders>
+              <w:left w:val="nil"/>
+              <w:bottom w:val="single" w:sz="4" w:space="0" w:color="auto"/>
+              <w:right w:val="nil"/>
+            </w:tcBorders>
+          </w:tcPr>
+          <w:p>
+            <w:pPr>
+              <w:spacing w:before="240" w:after="0" w:line="240" w:lineRule="auto"/>
+              <w:rPr>
+                <w:sz w:val="30"/>
+                <w:szCs w:val="30"/>
+                <w:lang w:eastAsia="es-MX"/>
+              </w:rPr>
+            </w:pPr>
+            <w:r>
+              <w:rPr>
+                <w:sz w:val="30"/>
+                <w:szCs w:val="30"/>
+                <w:lang w:eastAsia="es-MX"/>
+              </w:rPr>
+              <w:t xml:space="preserve">Torres </w:t>
+            </w:r>
+            <w:proofErr w:type="spellStart"/>
+            <w:r>
+              <w:rPr>
+                <w:sz w:val="30"/>
+                <w:szCs w:val="30"/>
+                <w:lang w:eastAsia="es-MX"/>
+              </w:rPr>
+              <w:t>Silvar</w:t>
+            </w:r>
+            <w:proofErr w:type="spellEnd"/>
+            <w:r>
+              <w:rPr>
+                <w:sz w:val="30"/>
+                <w:szCs w:val="30"/>
+                <w:lang w:eastAsia="es-MX"/>
+              </w:rPr>
+              <w:t xml:space="preserve"> Abigail</w:t>
+            </w:r>
+          </w:p>
+        </w:tc>
+      </w:tr>
+      <w:tr>
+        <w:tc>
+          <w:tcPr>
+            <w:tcW w:w="3227" w:type="dxa"/>
+            <w:tcBorders>
+              <w:top w:val="nil"/>
+              <w:left w:val="nil"/>
+              <w:bottom w:val="nil"/>
+              <w:right w:val="nil"/>
+            </w:tcBorders>
+          </w:tcPr>
+          <w:p>
+            <w:pPr>
+              <w:pStyle w:val="Subttulo"/>
+              <w:spacing w:before="240" w:after="0" w:line="240" w:lineRule="auto"/>
+              <w:jc w:val="right"/>
+              <w:rPr>
+                <w:color w:val="auto"/>
+                <w:sz w:val="30"/>
+                <w:szCs w:val="30"/>
+                <w:lang w:val="es-MX" w:eastAsia="es-MX"/>
+              </w:rPr>
+            </w:pPr>
+          </w:p>
+        </w:tc>
+        <w:tc>
+          <w:tcPr>
+            <w:tcW w:w="7404" w:type="dxa"/>
+            <w:tcBorders>
+              <w:left w:val="nil"/>
+              <w:bottom w:val="single" w:sz="4" w:space="0" w:color="auto"/>
+              <w:right w:val="nil"/>
+            </w:tcBorders>
+          </w:tcPr>
+          <w:p>
+            <w:pPr>
+              <w:spacing w:before="240" w:after="0" w:line="240" w:lineRule="auto"/>
+              <w:rPr>
+                <w:sz w:val="30"/>
+                <w:szCs w:val="30"/>
+                <w:lang w:eastAsia="es-MX"/>
+              </w:rPr>
+            </w:pPr>
+            <w:r>
+              <w:rPr>
+                <w:sz w:val="30"/>
+                <w:szCs w:val="30"/>
+                <w:lang w:eastAsia="es-MX"/>
+              </w:rPr>
+              <w:t>Vázquez Ramírez Valeria</w:t>
+            </w:r>
+          </w:p>
+        </w:tc>
+      </w:tr>
+      <w:tr>
+        <w:tc>
+          <w:tcPr>
+            <w:tcW w:w="3227" w:type="dxa"/>
+            <w:tcBorders>
+              <w:top w:val="nil"/>
+              <w:left w:val="nil"/>
+              <w:bottom w:val="nil"/>
+              <w:right w:val="nil"/>
+            </w:tcBorders>
+          </w:tcPr>
+          <w:p>
+            <w:pPr>
+              <w:pStyle w:val="Subttulo"/>
+              <w:spacing w:before="240" w:after="0" w:line="240" w:lineRule="auto"/>
+              <w:jc w:val="right"/>
+              <w:rPr>
+                <w:color w:val="auto"/>
+                <w:sz w:val="30"/>
+                <w:szCs w:val="30"/>
+                <w:lang w:val="es-MX" w:eastAsia="es-MX"/>
+              </w:rPr>
+            </w:pPr>
             <w:r>
               <w:rPr>
                 <w:color w:val="auto"/>
@@ -630,13 +756,6 @@
                 <w:szCs w:val="28"/>
               </w:rPr>
             </w:pPr>
-            <w:r>
-              <w:rPr>
-                <w:sz w:val="28"/>
-                <w:szCs w:val="28"/>
-              </w:rPr>
-              <w:t>4</w:t>
-            </w:r>
           </w:p>
         </w:tc>
       </w:tr>
@@ -878,7 +997,6 @@
       <w:pPr>
         <w:pStyle w:val="Subttulo"/>
         <w:spacing w:before="240" w:after="0" w:line="240" w:lineRule="auto"/>
-        <w:jc w:val="right"/>
         <w:rPr>
           <w:color w:val="auto"/>
           <w:sz w:val="30"/>
@@ -904,7 +1022,6 @@
       <w:pPr>
         <w:pStyle w:val="Subttulo"/>
         <w:spacing w:before="240" w:after="0" w:line="240" w:lineRule="auto"/>
-        <w:jc w:val="right"/>
         <w:rPr>
           <w:color w:val="auto"/>
           <w:sz w:val="30"/>
@@ -980,6 +1097,20 @@
     </w:p>
     <w:p>
       <w:pPr>
+        <w:rPr>
+          <w:lang w:val="x-none" w:eastAsia="es-MX"/>
+        </w:rPr>
+      </w:pPr>
+    </w:p>
+    <w:p>
+      <w:pPr>
+        <w:rPr>
+          <w:lang w:val="x-none" w:eastAsia="es-MX"/>
+        </w:rPr>
+      </w:pPr>
+    </w:p>
+    <w:p>
+      <w:pPr>
         <w:pStyle w:val="Subttulo"/>
         <w:spacing w:before="240" w:after="0" w:line="240" w:lineRule="auto"/>
         <w:jc w:val="right"/>
@@ -991,33 +1122,6 @@
         </w:rPr>
       </w:pPr>
     </w:p>
-    <w:p>
-      <w:pPr>
-        <w:rPr>
-          <w:lang w:val="x-none" w:eastAsia="es-MX"/>
-        </w:rPr>
-      </w:pPr>
-    </w:p>
-    <w:p>
-      <w:pPr>
-        <w:rPr>
-          <w:lang w:val="x-none" w:eastAsia="es-MX"/>
-        </w:rPr>
-      </w:pPr>
-    </w:p>
-    <w:p>
-      <w:pPr>
-        <w:pStyle w:val="Subttulo"/>
-        <w:spacing w:before="240" w:after="0" w:line="240" w:lineRule="auto"/>
-        <w:jc w:val="right"/>
-        <w:rPr>
-          <w:color w:val="auto"/>
-          <w:sz w:val="30"/>
-          <w:szCs w:val="30"/>
-          <w:lang w:eastAsia="es-MX"/>
-        </w:rPr>
-      </w:pPr>
-    </w:p>
     <w:p/>
     <w:p/>
     <w:p/>
@@ -1064,33 +1168,124 @@
           <w:sz w:val="44"/>
           <w:szCs w:val="52"/>
         </w:rPr>
+        <w:lastRenderedPageBreak/>
         <w:t>CALIFICACIÓN: ________________</w:t>
       </w:r>
     </w:p>
     <w:p>
       <w:pPr>
+        <w:rPr>
+          <w:rFonts w:ascii="Arial" w:hAnsi="Arial" w:cs="Arial"/>
+          <w:sz w:val="24"/>
+          <w:szCs w:val="24"/>
+        </w:rPr>
+        <w:sectPr>
+          <w:headerReference w:type="first" r:id="rId9"/>
+          <w:pgSz w:w="12240" w:h="15840" w:code="1"/>
+          <w:pgMar w:top="284" w:right="249" w:bottom="284" w:left="198" w:header="709" w:footer="709" w:gutter="0"/>
+          <w:pgNumType w:start="0"/>
+          <w:cols w:space="708"/>
+          <w:titlePg/>
+          <w:docGrid w:linePitch="360"/>
+        </w:sectPr>
+      </w:pPr>
+    </w:p>
+    <w:p>
+      <w:pPr>
+        <w:rPr>
+          <w:rFonts w:ascii="Arial" w:hAnsi="Arial" w:cs="Arial"/>
+          <w:sz w:val="24"/>
+          <w:szCs w:val="24"/>
+        </w:rPr>
+      </w:pPr>
+    </w:p>
+    <w:p>
+      <w:pPr>
+        <w:rPr>
+          <w:rFonts w:ascii="Arial" w:hAnsi="Arial" w:cs="Arial"/>
+          <w:sz w:val="24"/>
+          <w:szCs w:val="24"/>
+        </w:rPr>
+      </w:pPr>
+    </w:p>
+    <w:p>
+      <w:pPr>
+        <w:rPr>
+          <w:rFonts w:ascii="Arial" w:hAnsi="Arial" w:cs="Arial"/>
+          <w:sz w:val="24"/>
+          <w:szCs w:val="24"/>
+        </w:rPr>
+      </w:pPr>
+    </w:p>
+    <w:p>
+      <w:pPr>
+        <w:rPr>
+          <w:rFonts w:ascii="Arial" w:hAnsi="Arial" w:cs="Arial"/>
+          <w:sz w:val="24"/>
+          <w:szCs w:val="24"/>
+        </w:rPr>
+      </w:pPr>
+    </w:p>
+    <w:p>
+      <w:pPr>
+        <w:rPr>
+          <w:rFonts w:ascii="Arial" w:hAnsi="Arial" w:cs="Arial"/>
+          <w:sz w:val="24"/>
+          <w:szCs w:val="24"/>
+        </w:rPr>
+      </w:pPr>
+    </w:p>
+    <w:p>
+      <w:pPr>
+        <w:rPr>
+          <w:rFonts w:ascii="Arial" w:hAnsi="Arial" w:cs="Arial"/>
+          <w:sz w:val="24"/>
+          <w:szCs w:val="24"/>
+        </w:rPr>
+      </w:pPr>
+    </w:p>
+    <w:p>
+      <w:pPr>
+        <w:rPr>
+          <w:rFonts w:ascii="Arial" w:hAnsi="Arial" w:cs="Arial"/>
+          <w:sz w:val="24"/>
+          <w:szCs w:val="24"/>
+        </w:rPr>
+      </w:pPr>
+    </w:p>
+    <w:p>
+      <w:pPr>
+        <w:rPr>
+          <w:rFonts w:ascii="Arial" w:hAnsi="Arial" w:cs="Arial"/>
+          <w:sz w:val="24"/>
+          <w:szCs w:val="24"/>
+        </w:rPr>
+      </w:pPr>
+    </w:p>
+    <w:p>
+      <w:pPr>
         <w:jc w:val="center"/>
+        <w:rPr>
+          <w:rFonts w:ascii="Arial" w:hAnsi="Arial" w:cs="Arial"/>
+          <w:sz w:val="24"/>
+          <w:szCs w:val="24"/>
+        </w:rPr>
+      </w:pPr>
+      <w:r>
+        <w:rPr>
+          <w:rFonts w:ascii="Arial" w:hAnsi="Arial" w:cs="Arial"/>
+          <w:sz w:val="24"/>
+          <w:szCs w:val="24"/>
+        </w:rPr>
+        <w:br w:type="page"/>
+      </w:r>
+      <w:r>
         <w:rPr>
           <w:b/>
           <w:color w:val="0000FF"/>
           <w:sz w:val="24"/>
           <w:szCs w:val="24"/>
         </w:rPr>
-      </w:pPr>
-      <w:r>
-        <w:rPr>
-          <w:sz w:val="44"/>
-          <w:szCs w:val="52"/>
-        </w:rPr>
-        <w:br w:type="page"/>
-      </w:r>
-      <w:r>
-        <w:rPr>
-          <w:b/>
-          <w:color w:val="0000FF"/>
-          <w:sz w:val="24"/>
-          <w:szCs w:val="24"/>
-        </w:rPr>
         <w:lastRenderedPageBreak/>
         <w:t>PRÁCTICA 1: LA COMPUTACIÓN COMO HERRAMIENTA DE TRABAJO DEL PROFESIONAL DE INGENIERÍA</w:t>
       </w:r>
@@ -1123,6 +1318,14 @@
           <w:b/>
         </w:rPr>
       </w:pPr>
+    </w:p>
+    <w:p>
+      <w:pPr>
+        <w:jc w:val="both"/>
+        <w:rPr>
+          <w:b/>
+        </w:rPr>
+      </w:pPr>
       <w:r>
         <w:rPr>
           <w:b/>
@@ -1134,7 +1337,7 @@
       <w:pPr>
         <w:numPr>
           <w:ilvl w:val="0"/>
-          <w:numId w:val="7"/>
+          <w:numId w:val="14"/>
         </w:numPr>
         <w:spacing w:after="0"/>
         <w:contextualSpacing/>
@@ -1148,7 +1351,7 @@
       <w:pPr>
         <w:numPr>
           <w:ilvl w:val="0"/>
-          <w:numId w:val="7"/>
+          <w:numId w:val="14"/>
         </w:numPr>
         <w:spacing w:after="0"/>
         <w:contextualSpacing/>
@@ -1165,10 +1368,18 @@
           <w:b/>
         </w:rPr>
       </w:pPr>
-      <w:r>
+    </w:p>
+    <w:p>
+      <w:pPr>
+        <w:jc w:val="both"/>
         <w:rPr>
           <w:b/>
         </w:rPr>
+      </w:pPr>
+      <w:r>
+        <w:rPr>
+          <w:b/>
+        </w:rPr>
         <w:t>INTRODUCCIÓN</w:t>
       </w:r>
     </w:p>
@@ -1199,6 +1410,11 @@
     <w:p>
       <w:pPr>
         <w:jc w:val="both"/>
+      </w:pPr>
+    </w:p>
+    <w:p>
+      <w:pPr>
+        <w:jc w:val="both"/>
         <w:rPr>
           <w:b/>
         </w:rPr>
@@ -1207,743 +1423,270 @@
         <w:rPr>
           <w:b/>
         </w:rPr>
-        <w:t>CONTROL DE VERSIONES</w:t>
-      </w:r>
-    </w:p>
-    <w:p>
-      <w:pPr>
-        <w:jc w:val="both"/>
-      </w:pPr>
-      <w:r>
-        <w:t xml:space="preserve">Un controlador de versiones es un sistema el cual lleva a cabo el registro de los cambios sobre uno o más archivos (sin importar el tipo de archivos) a lo largo del tiempo. </w:t>
-      </w:r>
-    </w:p>
-    <w:p>
-      <w:pPr>
-        <w:jc w:val="both"/>
-      </w:pPr>
-      <w:r>
-        <w:t>Estos sistemas permiten regresar a versiones específicas de nuestros archivos, revertir y comparar cambios, revisar quién hizo ciertas modificaciones, así como proteger nuestros archivos de errores humanos o de consecuencias no previstas o no deseadas. Además, un control de versiones nos facilita el trabajo colaborativo, y nos permite tener un respaldo de nuestros archivos.</w:t>
-      </w:r>
-    </w:p>
-    <w:p>
-      <w:pPr>
-        <w:jc w:val="both"/>
-      </w:pPr>
-      <w:r>
-        <w:t xml:space="preserve">Actualmente esta herramienta es sumamente importante para los profesionistas del software, sin embargo, su uso se extiende a diseñadores, escritores o cualquiera que necesite llevar un control más estricto sobre los cambios en sus archivos. </w:t>
-      </w:r>
-    </w:p>
-    <w:p>
-      <w:pPr>
-        <w:jc w:val="both"/>
-      </w:pPr>
-      <w:r>
+        <w:t>DESARROLLO DE LA PRÁCTICA EN EL LABORATORIO</w:t>
+      </w:r>
+    </w:p>
+    <w:p>
+      <w:pPr>
+        <w:jc w:val="both"/>
         <w:rPr>
           <w:b/>
         </w:rPr>
-        <w:t xml:space="preserve">Tipos de Sistemas de Control de Versiones </w:t>
+      </w:pPr>
+      <w:r>
+        <w:rPr>
+          <w:b/>
+        </w:rPr>
+        <w:t>Parte teórica</w:t>
+      </w:r>
+    </w:p>
+    <w:p>
+      <w:pPr>
+        <w:jc w:val="both"/>
+      </w:pPr>
+      <w:r>
+        <w:t>La primera parte de la práctica se destinó a una explicación teórica de algunas herramientas que nos ofrece el Internet para realizar mejor ciertas actividades y trabajos académicos de una mejor forma.</w:t>
+      </w:r>
+    </w:p>
+    <w:p>
+      <w:pPr>
+        <w:jc w:val="both"/>
+      </w:pPr>
+      <w:r>
+        <w:t>Se explicó que un control de versiones es un sistema que nos permite llevar un dominio sobre las modificaciones que se realizan a un trabajo, debido a que es capaz de guardar los cambios que vamos ejecutando</w:t>
+      </w:r>
+      <w:r>
+        <w:t>.</w:t>
+      </w:r>
+    </w:p>
+    <w:p>
+      <w:pPr>
+        <w:jc w:val="both"/>
+      </w:pPr>
+      <w:r>
+        <w:lastRenderedPageBreak/>
+        <w:t xml:space="preserve">Después de esta </w:t>
+      </w:r>
+      <w:r>
+        <w:t>explicación, el</w:t>
+      </w:r>
+      <w:r>
+        <w:t xml:space="preserve"> profesor enseñó al grupo que existen tres sistemas de control de versiones: el sistema de control de versiones local, el sistema de control de versiones centralizado y el sistema de control de versiones distribuido.</w:t>
+      </w:r>
+    </w:p>
+    <w:p>
+      <w:pPr>
+        <w:jc w:val="both"/>
+      </w:pPr>
+      <w:r>
+        <w:t xml:space="preserve">En el sistema de control de versiones local, los cambios se van guardando en una unidad local (como nuestras computadoras personales) y nadie más tiene acceso a ella. En un sistema de versiones centralizado, los archivos y modificaciones de diferentes personas son enviados a una unidad que organiza todo. Por </w:t>
+      </w:r>
+      <w:r>
+        <w:t>último,</w:t>
+      </w:r>
+      <w:r>
+        <w:t xml:space="preserve"> en un sistema de versiones distribuido, cada persona obtiene una copia del archivo que se está trabajando junto con sus versiones (cuyos cambios se van guardando y uniendo al archivo principal), lo cual permite tener un mejor respaldo de la información al no depender de una </w:t>
+      </w:r>
+      <w:r>
+        <w:t>sola</w:t>
+      </w:r>
+      <w:r>
+        <w:t xml:space="preserve"> unidad.</w:t>
+      </w:r>
+    </w:p>
+    <w:p>
+      <w:pPr>
+        <w:jc w:val="both"/>
+      </w:pPr>
+      <w:r>
+        <w:t>Posteriormente, el profesor pasó a exponer sobre los repositorios y sobre los tipos de repositorios que existen.</w:t>
+      </w:r>
+    </w:p>
+    <w:p>
+      <w:pPr>
+        <w:jc w:val="both"/>
+      </w:pPr>
+      <w:r>
+        <w:t xml:space="preserve">En los repositorios podemos </w:t>
+      </w:r>
+      <w:r>
+        <w:t>guardar información</w:t>
+      </w:r>
+      <w:r>
+        <w:t>. Existen repositorios locales, que son particulares y los encontraremos en nuestras computadoras personales. Por otro lado, existen repositorios remotos, en donde podemos guardar información en otras computadoras a las cuales nos conectamos a través del Internet.</w:t>
+      </w:r>
+    </w:p>
+    <w:p>
+      <w:pPr>
+        <w:jc w:val="both"/>
+      </w:pPr>
+      <w:proofErr w:type="spellStart"/>
+      <w:r>
+        <w:t>Github</w:t>
+      </w:r>
+      <w:proofErr w:type="spellEnd"/>
+      <w:r>
+        <w:t xml:space="preserve">, como se </w:t>
+      </w:r>
+      <w:r>
+        <w:t>vio</w:t>
+      </w:r>
+      <w:bookmarkStart w:id="0" w:name="_GoBack"/>
+      <w:bookmarkEnd w:id="0"/>
+      <w:r>
+        <w:t xml:space="preserve"> en la práctica, es una página web que nos permite crear repositorios. Estos repositorios se pueden usar como remotos y se pueden sincronizar a los repositorios locales</w:t>
+      </w:r>
+    </w:p>
+    <w:p>
+      <w:pPr>
+        <w:jc w:val="both"/>
+      </w:pPr>
+      <w:r>
+        <w:t>En adición a lo anterior, el profesor nos mencionó que en los repositorios se pueden realizar operaciones.</w:t>
+      </w:r>
+    </w:p>
+    <w:p>
+      <w:pPr>
+        <w:jc w:val="both"/>
+      </w:pPr>
+      <w:r>
+        <w:t xml:space="preserve">El primer paso, es crear un directorio que será nuestro espacio de trabajo, luego se debe crear un repositorio local al cual podremos agregar archivos nuevos y guardarlos con la operación </w:t>
+      </w:r>
+      <w:proofErr w:type="spellStart"/>
+      <w:r>
+        <w:t>commit</w:t>
+      </w:r>
+      <w:proofErr w:type="spellEnd"/>
+      <w:r>
+        <w:t>. Del repositorio que creamos, también podemos crear ramas (</w:t>
+      </w:r>
+      <w:proofErr w:type="spellStart"/>
+      <w:r>
+        <w:t>branches</w:t>
+      </w:r>
+      <w:proofErr w:type="spellEnd"/>
+      <w:r>
+        <w:t xml:space="preserve">), que es una copia independiente que podemos modificar sin afectar a la rama principal (master) y cuando hayamos terminado los cambios podemos unir dos ramas para que contengan la misma información por separado con la función </w:t>
+      </w:r>
+      <w:proofErr w:type="spellStart"/>
+      <w:r>
+        <w:t>merge</w:t>
+      </w:r>
+      <w:proofErr w:type="spellEnd"/>
+      <w:r>
+        <w:t>. Después podemos eliminar las ramas que nos ayudaron a crear la versión deseada.</w:t>
+      </w:r>
+    </w:p>
+    <w:p>
+      <w:pPr>
+        <w:jc w:val="both"/>
+      </w:pPr>
+      <w:r>
+        <w:t xml:space="preserve">Otra cosa de lo que se habló en la práctica es </w:t>
+      </w:r>
+      <w:r>
+        <w:t>del</w:t>
+      </w:r>
+      <w:r>
+        <w:t xml:space="preserve"> almacenamiento en la nube, que principalmente consiste en guardar archivos en otra computadora con mayor capacidad a la que tenemos acceso por Internet. De este servicio se dio como ejemplo: Google Drive y SkyDrive.</w:t>
+      </w:r>
+    </w:p>
+    <w:p>
+      <w:pPr>
+        <w:jc w:val="both"/>
+      </w:pPr>
+    </w:p>
+    <w:p>
+      <w:pPr>
+        <w:jc w:val="both"/>
+        <w:rPr>
+          <w:b/>
+        </w:rPr>
+      </w:pPr>
+      <w:r>
+        <w:rPr>
+          <w:b/>
+        </w:rPr>
+        <w:t>Parte práctica</w:t>
+      </w:r>
+    </w:p>
+    <w:p>
+      <w:pPr>
+        <w:jc w:val="both"/>
+      </w:pPr>
+      <w:r>
+        <w:t>Después de esta explicación, durante la práctica realizamos búsquedas avanzadas de información y se nos enseñaron algunas funciones que nos ofrece el buscador Google.</w:t>
+      </w:r>
+    </w:p>
+    <w:p>
+      <w:pPr>
+        <w:jc w:val="both"/>
+      </w:pPr>
+      <w:r>
+        <w:t>Hicimos uso de recursos como:</w:t>
       </w:r>
     </w:p>
     <w:p>
       <w:pPr>
         <w:numPr>
           <w:ilvl w:val="0"/>
-          <w:numId w:val="5"/>
+          <w:numId w:val="10"/>
         </w:numPr>
         <w:spacing w:after="0"/>
         <w:contextualSpacing/>
         <w:jc w:val="both"/>
       </w:pPr>
       <w:r>
-        <w:rPr>
-          <w:u w:val="single"/>
-        </w:rPr>
-        <w:t>Sistema de Control de versiones Local</w:t>
-      </w:r>
-    </w:p>
-    <w:p>
-      <w:pPr>
-        <w:ind w:left="720"/>
-        <w:jc w:val="both"/>
-      </w:pPr>
-      <w:r>
-        <w:t xml:space="preserve">En estos sistemas, el registro de los cambios de los archivos se almacena en una base de datos local.  </w:t>
+        <w:lastRenderedPageBreak/>
+        <w:t>Menos (-): Para indicar que en una búsqueda no contenga cierta palabra.</w:t>
       </w:r>
     </w:p>
     <w:p>
       <w:pPr>
         <w:numPr>
           <w:ilvl w:val="0"/>
-          <w:numId w:val="5"/>
+          <w:numId w:val="10"/>
         </w:numPr>
         <w:spacing w:after="0"/>
         <w:contextualSpacing/>
         <w:jc w:val="both"/>
       </w:pPr>
-      <w:r>
-        <w:rPr>
-          <w:u w:val="single"/>
-        </w:rPr>
-        <w:t>Sistema de Control de Versiones Centralizado</w:t>
-      </w:r>
-    </w:p>
-    <w:p>
-      <w:pPr>
-        <w:ind w:left="720"/>
-        <w:jc w:val="both"/>
-      </w:pPr>
-      <w:r>
-        <w:t xml:space="preserve">Estos sistemas están pensados para poder trabajar con colaboradores, por lo que un servidor central lleva el control de las versiones y cada usuario descarga los archivos desde ese servidor y sube sus cambios al mismo. </w:t>
-      </w:r>
-    </w:p>
-    <w:p>
-      <w:pPr>
-        <w:numPr>
-          <w:ilvl w:val="0"/>
-          <w:numId w:val="5"/>
-        </w:numPr>
-        <w:spacing w:after="0"/>
-        <w:contextualSpacing/>
-        <w:jc w:val="both"/>
-      </w:pPr>
-      <w:r>
-        <w:rPr>
-          <w:u w:val="single"/>
-        </w:rPr>
-        <w:t>Sistema de Control de Versiones Distribuido</w:t>
-      </w:r>
-    </w:p>
-    <w:p>
-      <w:pPr>
-        <w:ind w:left="720"/>
-        <w:jc w:val="both"/>
-      </w:pPr>
-      <w:r>
-        <w:t xml:space="preserve">En estos sistemas, los usuarios tienen una copia exacta del proyecto, así como todo el registro de las versiones, de esta manera si el servidor remoto falla o se corrompe, los usuarios pueden restablecer el servidor con sus propias copias de seguridad, además los usuarios pueden obtener los cambios en los archivos directamente del equipo de otros usuarios. </w:t>
-      </w:r>
-    </w:p>
-    <w:p>
-      <w:pPr>
-        <w:numPr>
-          <w:ilvl w:val="0"/>
-          <w:numId w:val="5"/>
-        </w:numPr>
-        <w:spacing w:after="0"/>
-        <w:contextualSpacing/>
-        <w:jc w:val="both"/>
-      </w:pPr>
-      <w:r>
-        <w:rPr>
-          <w:u w:val="single"/>
-        </w:rPr>
-        <w:t>Git</w:t>
-      </w:r>
-    </w:p>
-    <w:p>
-      <w:pPr>
-        <w:ind w:left="720"/>
-        <w:jc w:val="both"/>
-      </w:pPr>
-      <w:r>
-        <w:lastRenderedPageBreak/>
-        <w:t xml:space="preserve">Git es un sistema de control de versiones de código libre, escrito en C, multiplataforma creado en 2005 por Linus equipo Torvalds, desarrollado por la necesidad de tener un sistema de control de versiones eficiente para el desarrollo del </w:t>
-      </w:r>
       <w:proofErr w:type="spellStart"/>
       <w:r>
-        <w:t>Kernel</w:t>
+        <w:t>Or</w:t>
       </w:r>
       <w:proofErr w:type="spellEnd"/>
       <w:r>
-        <w:t xml:space="preserve"> de Linux. Hoy en día es el sistema de control de versiones más usado y adoptado en el mundo.</w:t>
-      </w:r>
-    </w:p>
-    <w:p>
-      <w:pPr>
-        <w:jc w:val="both"/>
-        <w:rPr>
-          <w:b/>
-        </w:rPr>
-      </w:pPr>
-      <w:r>
-        <w:rPr>
-          <w:b/>
-        </w:rPr>
-        <w:t>REPOSITORIO</w:t>
-      </w:r>
-    </w:p>
-    <w:p>
-      <w:pPr>
-        <w:jc w:val="both"/>
-      </w:pPr>
-      <w:r>
-        <w:t xml:space="preserve">Un repositorio es el directorio de trabajo usado para organizar un proyecto, aquí se encuentran todos los archivos que integran nuestro proyecto, y en el caso de Git, todos los archivos necesarios para llevar a cabo el control de versiones. </w:t>
-      </w:r>
-    </w:p>
-    <w:p>
-      <w:pPr>
-        <w:jc w:val="both"/>
-        <w:rPr>
-          <w:b/>
-        </w:rPr>
-      </w:pPr>
-      <w:r>
-        <w:rPr>
-          <w:b/>
-        </w:rPr>
-        <w:t>Repositorio Local</w:t>
-      </w:r>
-    </w:p>
-    <w:p>
-      <w:pPr>
-        <w:jc w:val="both"/>
-      </w:pPr>
-      <w:r>
-        <w:t>Un repositorio local, es aquel que se encuentra en nuestro propio equipo y solo el dueño del equipo tiene acceso a él.</w:t>
-      </w:r>
-    </w:p>
-    <w:p>
-      <w:pPr>
-        <w:jc w:val="both"/>
-        <w:rPr>
-          <w:b/>
-        </w:rPr>
-      </w:pPr>
-      <w:r>
-        <w:rPr>
-          <w:b/>
-        </w:rPr>
-        <w:t>Repositorio Remoto</w:t>
-      </w:r>
-    </w:p>
-    <w:p>
-      <w:pPr>
-        <w:jc w:val="both"/>
-        <w:rPr>
-          <w:u w:val="single"/>
-        </w:rPr>
-      </w:pPr>
-      <w:r>
-        <w:t>Un repositorio remoto es aquel que está alojado en la nube, esto quiere decir, que se encuentra en un servidor externo, el cual puede ser accedido desde internet y que nos va a permitir tener siempre a la mano nuestros archivos. Algunos de estas plataformas son: github.com, bitbucket.org o gitlab.com, todos ofreciendo diferentes características.</w:t>
-      </w:r>
-    </w:p>
-    <w:p>
-      <w:pPr>
-        <w:numPr>
-          <w:ilvl w:val="0"/>
-          <w:numId w:val="4"/>
-        </w:numPr>
-        <w:spacing w:after="0"/>
-        <w:contextualSpacing/>
-        <w:jc w:val="both"/>
-      </w:pPr>
+        <w:t xml:space="preserve">: Para decir que en la búsqueda se requería o una </w:t>
+      </w:r>
       <w:proofErr w:type="spellStart"/>
       <w:r>
-        <w:rPr>
-          <w:u w:val="single"/>
-        </w:rPr>
-        <w:t>Github</w:t>
+        <w:t>o</w:t>
       </w:r>
       <w:proofErr w:type="spellEnd"/>
-    </w:p>
-    <w:p>
-      <w:pPr>
-        <w:ind w:left="720"/>
-        <w:jc w:val="both"/>
-      </w:pPr>
-      <w:proofErr w:type="spellStart"/>
-      <w:r>
-        <w:t>Github</w:t>
-      </w:r>
-      <w:proofErr w:type="spellEnd"/>
-      <w:r>
-        <w:t xml:space="preserve"> es una plataforma de almacenamiento para control de versiones y colaboración. Esta plataforma nos permite almacenar nuestros repositorios de una forma fácil y rápida, además nos da herramientas para el mejor control del proyecto, posibilidad de agregar colaboradores, notificaciones, herramientas gráficas y mucho más. Actualmente </w:t>
-      </w:r>
-      <w:proofErr w:type="spellStart"/>
-      <w:r>
-        <w:t>Github</w:t>
-      </w:r>
-      <w:proofErr w:type="spellEnd"/>
-      <w:r>
-        <w:t xml:space="preserve"> cuenta con más de 14 millones de usuarios haciéndola la plataforma más grande de almacenamiento de código en el mundo.</w:t>
-      </w:r>
-    </w:p>
-    <w:p>
-      <w:pPr>
-        <w:jc w:val="both"/>
-        <w:rPr>
-          <w:b/>
-        </w:rPr>
-      </w:pPr>
-      <w:r>
-        <w:rPr>
-          <w:b/>
-        </w:rPr>
-        <w:t>Operaciones en un repositorio</w:t>
-      </w:r>
-    </w:p>
-    <w:p>
-      <w:pPr>
-        <w:numPr>
-          <w:ilvl w:val="0"/>
-          <w:numId w:val="8"/>
-        </w:numPr>
-        <w:spacing w:after="0"/>
-        <w:contextualSpacing/>
-        <w:jc w:val="both"/>
-      </w:pPr>
-      <w:r>
-        <w:rPr>
-          <w:u w:val="single"/>
-        </w:rPr>
-        <w:t>Agregar</w:t>
-      </w:r>
-    </w:p>
-    <w:p>
-      <w:pPr>
-        <w:ind w:left="720"/>
-        <w:jc w:val="both"/>
-      </w:pPr>
-      <w:r>
-        <w:t>Esta operación agrega archivos en nuestro repositorio para ser considerados en el nuevo estado guardado del proyecto. Por lo general son los archivos creados o que tienen nuevas modificaciones.</w:t>
-      </w:r>
-    </w:p>
-    <w:p>
-      <w:pPr>
-        <w:numPr>
-          <w:ilvl w:val="0"/>
-          <w:numId w:val="8"/>
-        </w:numPr>
-        <w:spacing w:after="0"/>
-        <w:contextualSpacing/>
-        <w:jc w:val="both"/>
-      </w:pPr>
-      <w:proofErr w:type="spellStart"/>
-      <w:r>
-        <w:rPr>
-          <w:u w:val="single"/>
-        </w:rPr>
-        <w:t>Commit</w:t>
-      </w:r>
-      <w:proofErr w:type="spellEnd"/>
-    </w:p>
-    <w:p>
-      <w:pPr>
-        <w:ind w:left="720"/>
-        <w:jc w:val="both"/>
-      </w:pPr>
-      <w:r>
-        <w:t xml:space="preserve">Esta operación se encarga de registrar los archivos agregados para generar un nuevo estado (o versión) en nuestro repositorio, un </w:t>
-      </w:r>
-      <w:proofErr w:type="spellStart"/>
-      <w:r>
-        <w:t>commit</w:t>
-      </w:r>
-      <w:proofErr w:type="spellEnd"/>
-      <w:r>
-        <w:t xml:space="preserve"> puede registrar uno o más archivos, y van acompañados de una explicación de lo que agregamos o cambiamos.</w:t>
-      </w:r>
-    </w:p>
-    <w:p>
-      <w:pPr>
-        <w:numPr>
-          <w:ilvl w:val="0"/>
-          <w:numId w:val="8"/>
-        </w:numPr>
-        <w:spacing w:after="0"/>
-        <w:contextualSpacing/>
-        <w:jc w:val="both"/>
-      </w:pPr>
-      <w:r>
-        <w:rPr>
-          <w:u w:val="single"/>
-        </w:rPr>
-        <w:t>Ramas (</w:t>
-      </w:r>
-      <w:proofErr w:type="spellStart"/>
-      <w:r>
-        <w:rPr>
-          <w:u w:val="single"/>
-        </w:rPr>
-        <w:t>Branches</w:t>
-      </w:r>
-      <w:proofErr w:type="spellEnd"/>
-      <w:r>
-        <w:rPr>
-          <w:u w:val="single"/>
-        </w:rPr>
-        <w:t>)</w:t>
-      </w:r>
-    </w:p>
-    <w:p>
-      <w:pPr>
-        <w:ind w:left="720"/>
-        <w:jc w:val="both"/>
-      </w:pPr>
-      <w:r>
-        <w:t>Nuestro repositorio se puede ver como un árbol, donde la rama principal (generalmente llamada master) contiene nuestro trabajo revisado y funcionando. Una rama es una bifurcación de otra rama en la cual podemos realizar nuevas modificaciones y pruebas, sin afectar los archivos que ya funcionan, una vez que hayamos terminado las nuevas modificaciones sobre esa rama, se puede fusionar (</w:t>
-      </w:r>
-      <w:proofErr w:type="spellStart"/>
-      <w:r>
-        <w:t>merge</w:t>
-      </w:r>
-      <w:proofErr w:type="spellEnd"/>
-      <w:r>
-        <w:t xml:space="preserve">) con la rama padre, y ésta tendrá los nuevos cambios ya aprobados. </w:t>
-      </w:r>
-    </w:p>
-    <w:p>
-      <w:pPr>
-        <w:jc w:val="both"/>
-        <w:rPr>
-          <w:b/>
-        </w:rPr>
-      </w:pPr>
-      <w:r>
-        <w:rPr>
-          <w:b/>
-        </w:rPr>
-        <w:t>Almacenamiento en la nube</w:t>
-      </w:r>
-    </w:p>
-    <w:p>
-      <w:pPr>
-        <w:jc w:val="both"/>
-      </w:pPr>
-      <w:r>
-        <w:t xml:space="preserve">El almacenamiento en la nube (o </w:t>
-      </w:r>
-      <w:proofErr w:type="spellStart"/>
-      <w:r>
-        <w:t>cloud</w:t>
-      </w:r>
-      <w:proofErr w:type="spellEnd"/>
-      <w:r>
-        <w:t xml:space="preserve"> </w:t>
-      </w:r>
-      <w:proofErr w:type="spellStart"/>
-      <w:r>
-        <w:t>storage</w:t>
-      </w:r>
-      <w:proofErr w:type="spellEnd"/>
-      <w:r>
-        <w:t>, en inglés) es un modelo de servicio en el cual los datos de un sistema de cómputo se almacenan, se administran y se respaldan de forma remota, normalmente en servidores que están en la nube y que son administrados por el proveedor del servicio. Estos datos se ponen a disposición de los usuarios a través de una red, como lo es Internet.</w:t>
-      </w:r>
-    </w:p>
-    <w:p>
-      <w:pPr>
-        <w:jc w:val="both"/>
-      </w:pPr>
-      <w:r>
-        <w:t>Este tipo de herramientas hace posible editar un documento y compartirlo con uno o varios contactos, de tal manera que todos pueden trabajar grupalmente en un solo documento.</w:t>
-      </w:r>
-    </w:p>
-    <w:p>
-      <w:pPr>
-        <w:jc w:val="both"/>
-      </w:pPr>
-      <w:r>
-        <w:t xml:space="preserve">Por lo tanto, los documentos creados puedan ser vistos, editados, compartidos y descargados en cualquier sistema operativo, ya sea Windows, Mac OS o Linux, y en cualquier dispositivo con capacidad de procesamiento como teléfonos inteligentes, tabletas y computadoras. </w:t>
-      </w:r>
-    </w:p>
-    <w:p>
-      <w:pPr>
-        <w:jc w:val="both"/>
-      </w:pPr>
-      <w:r>
-        <w:lastRenderedPageBreak/>
-        <w:t xml:space="preserve">Google Drive, SkyDrive, iCloud o Dropbox son algunos espacios de almacenamiento en la nube. Además, Google Drive (Google) y SkyDrive (Outlook) cuentan con herramientas que permiten crear documentos de texto, hojas de cálculo y presentaciones, donde el único requisito es tener una cuenta de correo de dichos proveedores. </w:t>
-      </w:r>
-    </w:p>
-    <w:p>
-      <w:pPr>
-        <w:jc w:val="both"/>
-        <w:rPr>
-          <w:b/>
-        </w:rPr>
-      </w:pPr>
-      <w:r>
-        <w:rPr>
-          <w:b/>
-        </w:rPr>
-        <w:t xml:space="preserve">Google </w:t>
-      </w:r>
-      <w:proofErr w:type="spellStart"/>
-      <w:r>
-        <w:rPr>
-          <w:b/>
-        </w:rPr>
-        <w:t>Forms</w:t>
-      </w:r>
-      <w:proofErr w:type="spellEnd"/>
-    </w:p>
-    <w:p>
-      <w:pPr>
-        <w:jc w:val="both"/>
-      </w:pPr>
-      <w:r>
-        <w:t>Google Drive cuenta con una aplicación para recolectar información usando formularios (</w:t>
-      </w:r>
-      <w:proofErr w:type="spellStart"/>
-      <w:r>
-        <w:t>Forms</w:t>
-      </w:r>
-      <w:proofErr w:type="spellEnd"/>
-      <w:r>
-        <w:t xml:space="preserve">), una particularidad de la hoja de cálculo.  </w:t>
-      </w:r>
-    </w:p>
-    <w:p>
-      <w:pPr>
-        <w:jc w:val="both"/>
-      </w:pPr>
-      <w:r>
-        <w:t>Se puede generar una serie de preguntas que pueden ser mandadas y contestadas por un grupo de personas. También proporciona un resumen con gráficas de los datos obtenidos del formulario.</w:t>
-      </w:r>
-    </w:p>
-    <w:p>
-      <w:pPr>
-        <w:jc w:val="both"/>
-        <w:rPr>
-          <w:b/>
-        </w:rPr>
-      </w:pPr>
-      <w:r>
-        <w:rPr>
-          <w:b/>
-        </w:rPr>
-        <w:t>OneNote</w:t>
-      </w:r>
-    </w:p>
-    <w:p>
-      <w:pPr>
-        <w:jc w:val="both"/>
-      </w:pPr>
-      <w:r>
-        <w:t>Por otro lado, a través de SkyDrive de Microsoft se puede utilizar la aplicación OneNote.   El editor OneNote es muy amigable para realizar apuntes como si se ocupara una libreta de papel, pero con la diferencia de que todo se queda guardado en la nube.</w:t>
-      </w:r>
-    </w:p>
-    <w:p>
-      <w:pPr>
-        <w:jc w:val="both"/>
-        <w:rPr>
-          <w:b/>
-        </w:rPr>
-      </w:pPr>
-      <w:r>
-        <w:rPr>
-          <w:b/>
-        </w:rPr>
-        <w:t>Dropbox</w:t>
-      </w:r>
-    </w:p>
-    <w:p>
-      <w:pPr>
-        <w:jc w:val="both"/>
-      </w:pPr>
-      <w:r>
-        <w:t xml:space="preserve">Dropbox es una herramienta que sirve para almacenar cualquier tipo de archivo digital en Internet.   Para utilizarlo es necesario contar con una cuenta de correo para darse de alta en el sitio. Una vez realizado el registro se puede acceder al sitio, ya sea por medio de su interfaz web o descargando la aplicación que puede ser instalada en cualquier sistema operativo (teléfonos inteligentes, tabletas y computadoras). </w:t>
-      </w:r>
-    </w:p>
-    <w:p>
-      <w:pPr>
-        <w:jc w:val="both"/>
-      </w:pPr>
-      <w:r>
-        <w:t>Dropbox cuenta con aplicaciones de Microsoft Office Online para editar documentos. Los documentos también pueden ser compartidos con otros usuarios, ya sea compartiendo la carpeta que los contiene o por medio de un link.</w:t>
-      </w:r>
-    </w:p>
-    <w:p>
-      <w:pPr>
-        <w:jc w:val="both"/>
-        <w:rPr>
-          <w:b/>
-        </w:rPr>
-      </w:pPr>
-      <w:r>
-        <w:rPr>
-          <w:b/>
-        </w:rPr>
-        <w:t>BUSCADORES DE INTERNET</w:t>
-      </w:r>
-    </w:p>
-    <w:p>
-      <w:pPr>
-        <w:jc w:val="both"/>
-      </w:pPr>
-      <w:r>
-        <w:t xml:space="preserve">Los motores de búsqueda (también conocidos como buscadores) son aplicaciones informáticas que rastrean la red de redes (Internet) catalogando, clasificando y organizando información, para poder mostrarla en el navegador.   El rastreo de información se realiza a través de algoritmos propios de cada buscador, por ejemplo:    </w:t>
-      </w:r>
-    </w:p>
-    <w:p>
-      <w:pPr>
-        <w:numPr>
-          <w:ilvl w:val="0"/>
-          <w:numId w:val="6"/>
-        </w:numPr>
-        <w:spacing w:after="0"/>
-        <w:contextualSpacing/>
-        <w:jc w:val="both"/>
-      </w:pPr>
-      <w:proofErr w:type="spellStart"/>
-      <w:r>
-        <w:t>Yahoo</w:t>
-      </w:r>
-      <w:proofErr w:type="spellEnd"/>
-      <w:r>
-        <w:t xml:space="preserve"> utiliza </w:t>
-      </w:r>
-      <w:proofErr w:type="spellStart"/>
-      <w:r>
-        <w:t>WebRank</w:t>
-      </w:r>
-      <w:proofErr w:type="spellEnd"/>
-      <w:r>
-        <w:t xml:space="preserve">, a partir de una escala del 1 al 10, mide la popularidad de una página web. </w:t>
-      </w:r>
-    </w:p>
-    <w:p>
-      <w:pPr>
-        <w:numPr>
-          <w:ilvl w:val="0"/>
-          <w:numId w:val="6"/>
-        </w:numPr>
-        <w:spacing w:after="0"/>
-        <w:contextualSpacing/>
-        <w:jc w:val="both"/>
-      </w:pPr>
-      <w:r>
-        <w:t xml:space="preserve">Live </w:t>
-      </w:r>
-      <w:proofErr w:type="spellStart"/>
-      <w:r>
-        <w:t>Search</w:t>
-      </w:r>
-      <w:proofErr w:type="spellEnd"/>
-      <w:r>
-        <w:t xml:space="preserve"> utiliza un algoritmo que analiza diversos factores, como son el contenido de una página, el número y calidad de los sitios web que han enlazado la página, así como las palabras clave contenidas en el sitio. </w:t>
-      </w:r>
-    </w:p>
-    <w:p>
-      <w:pPr>
-        <w:numPr>
-          <w:ilvl w:val="0"/>
-          <w:numId w:val="6"/>
-        </w:numPr>
-        <w:spacing w:after="0"/>
-        <w:contextualSpacing/>
-        <w:jc w:val="both"/>
-      </w:pPr>
-      <w:r>
-        <w:t>Google utilizar el llamado PageRank, que es un valor numérico que representa la popularidad que una página web tiene en Internet. PageRank es un concepto (marca registrada y patentada) de Google que introduce en su algoritmo de indexación.</w:t>
-      </w:r>
-    </w:p>
-    <w:p>
-      <w:pPr>
-        <w:jc w:val="both"/>
-        <w:rPr>
-          <w:b/>
-        </w:rPr>
-      </w:pPr>
-      <w:r>
-        <w:rPr>
-          <w:b/>
-        </w:rPr>
-        <w:t>BUSCADOR DE INTERNET GOOGLE</w:t>
-      </w:r>
-    </w:p>
-    <w:p>
-      <w:pPr>
-        <w:jc w:val="both"/>
-      </w:pPr>
-      <w:r>
-        <w:t xml:space="preserve">El buscador de Google (en inglés Google </w:t>
-      </w:r>
-      <w:proofErr w:type="spellStart"/>
-      <w:r>
-        <w:t>Search</w:t>
-      </w:r>
-      <w:proofErr w:type="spellEnd"/>
-      <w:r>
-        <w:t>) es un motor de búsqueda en la web propiedad de Google Inc. Es el motor de búsqueda más utilizado en la Web. Fue desarrollado por Larry Page y Sergey Brin en 1997.</w:t>
-      </w:r>
-    </w:p>
-    <w:p>
-      <w:pPr>
-        <w:jc w:val="both"/>
-        <w:rPr>
-          <w:b/>
-        </w:rPr>
-      </w:pPr>
-      <w:r>
-        <w:rPr>
-          <w:b/>
-        </w:rPr>
-        <w:t>Características</w:t>
+      <w:r>
+        <w:t xml:space="preserve"> otra palabra.</w:t>
       </w:r>
     </w:p>
     <w:p>
       <w:pPr>
         <w:jc w:val="center"/>
-        <w:rPr>
-          <w:b/>
-        </w:rPr>
       </w:pPr>
       <w:r>
         <w:rPr>
           <w:noProof/>
         </w:rPr>
         <w:drawing>
-          <wp:inline distT="114300" distB="114300" distL="114300" distR="114300" wp14:anchorId="20A40C87" wp14:editId="50814B0B">
-            <wp:extent cx="3863710" cy="1729649"/>
-            <wp:effectExtent l="0" t="0" r="3810" b="4445"/>
-            <wp:docPr id="3" name="image7.png"/>
+          <wp:inline distT="114300" distB="114300" distL="114300" distR="114300" wp14:anchorId="335F0769" wp14:editId="5FAC0DBA">
+            <wp:extent cx="5286375" cy="2590800"/>
+            <wp:effectExtent l="0" t="0" r="0" b="0"/>
+            <wp:docPr id="25" name="image50.png"/>
             <wp:cNvGraphicFramePr/>
             <a:graphic xmlns:a="http://schemas.openxmlformats.org/drawingml/2006/main">
               <a:graphicData uri="http://schemas.openxmlformats.org/drawingml/2006/picture">
                 <pic:pic xmlns:pic="http://schemas.openxmlformats.org/drawingml/2006/picture">
                   <pic:nvPicPr>
-                    <pic:cNvPr id="0" name="image7.png"/>
-                    <pic:cNvPicPr preferRelativeResize="0"/>
-                  </pic:nvPicPr>
-                  <pic:blipFill>
-                    <a:blip r:embed="rId9"/>
-                    <a:srcRect/>
-                    <a:stretch>
-                      <a:fillRect/>
-                    </a:stretch>
-                  </pic:blipFill>
-                  <pic:spPr>
-                    <a:xfrm>
-                      <a:off x="0" y="0"/>
-                      <a:ext cx="4020575" cy="1799872"/>
-                    </a:xfrm>
-                    <a:prstGeom prst="rect">
-                      <a:avLst/>
-                    </a:prstGeom>
-                    <a:ln/>
-                  </pic:spPr>
-                </pic:pic>
-              </a:graphicData>
-            </a:graphic>
-          </wp:inline>
-        </w:drawing>
-      </w:r>
-      <w:r>
-        <w:rPr>
-          <w:noProof/>
-        </w:rPr>
-        <w:drawing>
-          <wp:inline distT="114300" distB="114300" distL="114300" distR="114300" wp14:anchorId="0B28C116" wp14:editId="35842589">
-            <wp:extent cx="2861406" cy="1703009"/>
-            <wp:effectExtent l="0" t="0" r="0" b="0"/>
-            <wp:docPr id="2" name="image6.png"/>
-            <wp:cNvGraphicFramePr/>
-            <a:graphic xmlns:a="http://schemas.openxmlformats.org/drawingml/2006/main">
-              <a:graphicData uri="http://schemas.openxmlformats.org/drawingml/2006/picture">
-                <pic:pic xmlns:pic="http://schemas.openxmlformats.org/drawingml/2006/picture">
-                  <pic:nvPicPr>
-                    <pic:cNvPr id="0" name="image6.png"/>
+                    <pic:cNvPr id="0" name="image50.png"/>
                     <pic:cNvPicPr preferRelativeResize="0"/>
                   </pic:nvPicPr>
                   <pic:blipFill>
@@ -1956,7 +1699,7 @@
                   <pic:spPr>
                     <a:xfrm>
                       <a:off x="0" y="0"/>
-                      <a:ext cx="2941969" cy="1750957"/>
+                      <a:ext cx="5286375" cy="2590800"/>
                     </a:xfrm>
                     <a:prstGeom prst="rect">
                       <a:avLst/>
@@ -1972,27 +1715,43 @@
     </w:p>
     <w:p>
       <w:pPr>
+        <w:numPr>
+          <w:ilvl w:val="0"/>
+          <w:numId w:val="10"/>
+        </w:numPr>
+        <w:spacing w:after="0"/>
+        <w:contextualSpacing/>
+        <w:jc w:val="both"/>
+      </w:pPr>
+      <w:r>
+        <w:t xml:space="preserve">Comillas (“”): Para indicar que queríamos </w:t>
+      </w:r>
+      <w:r>
+        <w:t>exactamente</w:t>
+      </w:r>
+      <w:r>
+        <w:t xml:space="preserve"> las palabras que se encontraban en ese conjunto.</w:t>
+      </w:r>
+    </w:p>
+    <w:p>
+      <w:pPr>
         <w:jc w:val="center"/>
-        <w:rPr>
-          <w:b/>
-        </w:rPr>
       </w:pPr>
       <w:r>
         <w:rPr>
           <w:noProof/>
         </w:rPr>
-        <w:lastRenderedPageBreak/>
         <w:drawing>
-          <wp:inline distT="114300" distB="114300" distL="114300" distR="114300" wp14:anchorId="29A0C99E" wp14:editId="18638BDE">
-            <wp:extent cx="5734050" cy="1625600"/>
+          <wp:inline distT="114300" distB="114300" distL="114300" distR="114300" wp14:anchorId="66977674" wp14:editId="5BA830D5">
+            <wp:extent cx="5286375" cy="2657475"/>
             <wp:effectExtent l="0" t="0" r="0" b="0"/>
-            <wp:docPr id="4" name="image8.png"/>
+            <wp:docPr id="20" name="image45.png"/>
             <wp:cNvGraphicFramePr/>
             <a:graphic xmlns:a="http://schemas.openxmlformats.org/drawingml/2006/main">
               <a:graphicData uri="http://schemas.openxmlformats.org/drawingml/2006/picture">
                 <pic:pic xmlns:pic="http://schemas.openxmlformats.org/drawingml/2006/picture">
                   <pic:nvPicPr>
-                    <pic:cNvPr id="0" name="image8.png"/>
+                    <pic:cNvPr id="0" name="image45.png"/>
                     <pic:cNvPicPr preferRelativeResize="0"/>
                   </pic:nvPicPr>
                   <pic:blipFill>
@@ -2005,7 +1764,7 @@
                   <pic:spPr>
                     <a:xfrm>
                       <a:off x="0" y="0"/>
-                      <a:ext cx="5734050" cy="1625600"/>
+                      <a:ext cx="5286375" cy="2657475"/>
                     </a:xfrm>
                     <a:prstGeom prst="rect">
                       <a:avLst/>
@@ -2021,41 +1780,38 @@
     </w:p>
     <w:p>
       <w:pPr>
-        <w:jc w:val="both"/>
-        <w:rPr>
-          <w:b/>
-        </w:rPr>
-      </w:pPr>
-      <w:r>
-        <w:rPr>
-          <w:b/>
-        </w:rPr>
-        <w:t xml:space="preserve"> Comandos</w:t>
+        <w:numPr>
+          <w:ilvl w:val="0"/>
+          <w:numId w:val="10"/>
+        </w:numPr>
+        <w:spacing w:after="0"/>
+        <w:contextualSpacing/>
+        <w:jc w:val="both"/>
+      </w:pPr>
+      <w:r>
+        <w:t>Más (+): Para que la búsqueda incluya una palabra. Especialmente cuando se trata de un artículo.</w:t>
       </w:r>
     </w:p>
     <w:p>
       <w:pPr>
         <w:jc w:val="center"/>
-        <w:rPr>
-          <w:b/>
-        </w:rPr>
-      </w:pPr>
-      <w:r>
-        <w:rPr>
-          <w:b/>
+      </w:pPr>
+      <w:r>
+        <w:rPr>
           <w:noProof/>
         </w:rPr>
+        <w:lastRenderedPageBreak/>
         <w:drawing>
-          <wp:inline distT="114300" distB="114300" distL="114300" distR="114300" wp14:anchorId="3DF9727B" wp14:editId="25A9A051">
-            <wp:extent cx="5300663" cy="1990725"/>
+          <wp:inline distT="114300" distB="114300" distL="114300" distR="114300" wp14:anchorId="5E663C69" wp14:editId="13286A9A">
+            <wp:extent cx="5286375" cy="2433638"/>
             <wp:effectExtent l="0" t="0" r="0" b="0"/>
-            <wp:docPr id="6" name="image5.png"/>
+            <wp:docPr id="2" name="image10.png"/>
             <wp:cNvGraphicFramePr/>
             <a:graphic xmlns:a="http://schemas.openxmlformats.org/drawingml/2006/main">
               <a:graphicData uri="http://schemas.openxmlformats.org/drawingml/2006/picture">
                 <pic:pic xmlns:pic="http://schemas.openxmlformats.org/drawingml/2006/picture">
                   <pic:nvPicPr>
-                    <pic:cNvPr id="0" name="image5.png"/>
+                    <pic:cNvPr id="0" name="image10.png"/>
                     <pic:cNvPicPr preferRelativeResize="0"/>
                   </pic:nvPicPr>
                   <pic:blipFill>
@@ -2068,7 +1824,7 @@
                   <pic:spPr>
                     <a:xfrm>
                       <a:off x="0" y="0"/>
-                      <a:ext cx="5300663" cy="1990725"/>
+                      <a:ext cx="5286375" cy="2433638"/>
                     </a:xfrm>
                     <a:prstGeom prst="rect">
                       <a:avLst/>
@@ -2084,27 +1840,37 @@
     </w:p>
     <w:p>
       <w:pPr>
+        <w:numPr>
+          <w:ilvl w:val="0"/>
+          <w:numId w:val="10"/>
+        </w:numPr>
+        <w:spacing w:after="0"/>
+        <w:contextualSpacing/>
+        <w:jc w:val="both"/>
+      </w:pPr>
+      <w:r>
+        <w:t>Define: Este comando nos permite encontrar el significado de alguna palabra.</w:t>
+      </w:r>
+    </w:p>
+    <w:p>
+      <w:pPr>
         <w:jc w:val="center"/>
-        <w:rPr>
-          <w:b/>
-        </w:rPr>
-      </w:pPr>
-      <w:r>
-        <w:rPr>
-          <w:b/>
+      </w:pPr>
+      <w:r>
+        <w:rPr>
           <w:noProof/>
         </w:rPr>
         <w:drawing>
-          <wp:inline distT="114300" distB="114300" distL="114300" distR="114300" wp14:anchorId="77780FC6" wp14:editId="540222A7">
-            <wp:extent cx="5138738" cy="2733675"/>
+          <wp:inline distT="114300" distB="114300" distL="114300" distR="114300" wp14:anchorId="108E6359" wp14:editId="41861929">
+            <wp:extent cx="5295900" cy="2471738"/>
             <wp:effectExtent l="0" t="0" r="0" b="0"/>
-            <wp:docPr id="5" name="image10.png"/>
+            <wp:docPr id="12" name="image32.png"/>
             <wp:cNvGraphicFramePr/>
             <a:graphic xmlns:a="http://schemas.openxmlformats.org/drawingml/2006/main">
               <a:graphicData uri="http://schemas.openxmlformats.org/drawingml/2006/picture">
                 <pic:pic xmlns:pic="http://schemas.openxmlformats.org/drawingml/2006/picture">
                   <pic:nvPicPr>
-                    <pic:cNvPr id="0" name="image10.png"/>
+                    <pic:cNvPr id="0" name="image32.png"/>
                     <pic:cNvPicPr preferRelativeResize="0"/>
                   </pic:nvPicPr>
                   <pic:blipFill>
@@ -2117,7 +1883,7 @@
                   <pic:spPr>
                     <a:xfrm>
                       <a:off x="0" y="0"/>
-                      <a:ext cx="5138738" cy="2733675"/>
+                      <a:ext cx="5295900" cy="2471738"/>
                     </a:xfrm>
                     <a:prstGeom prst="rect">
                       <a:avLst/>
@@ -2133,29 +1899,681 @@
     </w:p>
     <w:p>
       <w:pPr>
-        <w:jc w:val="both"/>
+        <w:numPr>
+          <w:ilvl w:val="0"/>
+          <w:numId w:val="10"/>
+        </w:numPr>
+        <w:spacing w:after="0"/>
+        <w:contextualSpacing/>
+        <w:jc w:val="both"/>
+      </w:pPr>
+      <w:proofErr w:type="spellStart"/>
+      <w:r>
+        <w:t>Site</w:t>
+      </w:r>
+      <w:proofErr w:type="spellEnd"/>
+      <w:r>
+        <w:t>: Comando utilizado para buscar sólo en un sitio determinado.</w:t>
+      </w:r>
+    </w:p>
+    <w:p>
+      <w:pPr>
+        <w:numPr>
+          <w:ilvl w:val="0"/>
+          <w:numId w:val="10"/>
+        </w:numPr>
+        <w:spacing w:after="0"/>
+        <w:contextualSpacing/>
+        <w:jc w:val="both"/>
+      </w:pPr>
+      <w:r>
+        <w:t>~: Comando que sirve para encontrar cosas relacionadas con algo.</w:t>
+      </w:r>
+    </w:p>
+    <w:p>
+      <w:pPr>
+        <w:numPr>
+          <w:ilvl w:val="0"/>
+          <w:numId w:val="10"/>
+        </w:numPr>
+        <w:spacing w:after="0"/>
+        <w:contextualSpacing/>
+        <w:jc w:val="both"/>
+      </w:pPr>
+      <w:proofErr w:type="gramStart"/>
+      <w:r>
+        <w:t>..</w:t>
+      </w:r>
+      <w:proofErr w:type="gramEnd"/>
+      <w:r>
+        <w:t xml:space="preserve">  : Comando para intervalos.</w:t>
+      </w:r>
+    </w:p>
+    <w:p>
+      <w:pPr>
+        <w:jc w:val="center"/>
+      </w:pPr>
+      <w:r>
+        <w:rPr>
+          <w:noProof/>
+        </w:rPr>
+        <w:drawing>
+          <wp:inline distT="114300" distB="114300" distL="114300" distR="114300" wp14:anchorId="50800CD7" wp14:editId="5B7970DE">
+            <wp:extent cx="2943225" cy="2066925"/>
+            <wp:effectExtent l="0" t="0" r="0" b="0"/>
+            <wp:docPr id="3" name="image14.png"/>
+            <wp:cNvGraphicFramePr/>
+            <a:graphic xmlns:a="http://schemas.openxmlformats.org/drawingml/2006/main">
+              <a:graphicData uri="http://schemas.openxmlformats.org/drawingml/2006/picture">
+                <pic:pic xmlns:pic="http://schemas.openxmlformats.org/drawingml/2006/picture">
+                  <pic:nvPicPr>
+                    <pic:cNvPr id="0" name="image14.png"/>
+                    <pic:cNvPicPr preferRelativeResize="0"/>
+                  </pic:nvPicPr>
+                  <pic:blipFill>
+                    <a:blip r:embed="rId14"/>
+                    <a:srcRect/>
+                    <a:stretch>
+                      <a:fillRect/>
+                    </a:stretch>
+                  </pic:blipFill>
+                  <pic:spPr>
+                    <a:xfrm>
+                      <a:off x="0" y="0"/>
+                      <a:ext cx="2943225" cy="2066925"/>
+                    </a:xfrm>
+                    <a:prstGeom prst="rect">
+                      <a:avLst/>
+                    </a:prstGeom>
+                    <a:ln/>
+                  </pic:spPr>
+                </pic:pic>
+              </a:graphicData>
+            </a:graphic>
+          </wp:inline>
+        </w:drawing>
+      </w:r>
+      <w:r>
+        <w:rPr>
+          <w:noProof/>
+        </w:rPr>
+        <w:drawing>
+          <wp:inline distT="114300" distB="114300" distL="114300" distR="114300" wp14:anchorId="5CEBC98A" wp14:editId="5C9FAB9E">
+            <wp:extent cx="2590800" cy="2171700"/>
+            <wp:effectExtent l="0" t="0" r="0" b="0"/>
+            <wp:docPr id="1" name="image2.png"/>
+            <wp:cNvGraphicFramePr/>
+            <a:graphic xmlns:a="http://schemas.openxmlformats.org/drawingml/2006/main">
+              <a:graphicData uri="http://schemas.openxmlformats.org/drawingml/2006/picture">
+                <pic:pic xmlns:pic="http://schemas.openxmlformats.org/drawingml/2006/picture">
+                  <pic:nvPicPr>
+                    <pic:cNvPr id="0" name="image2.png"/>
+                    <pic:cNvPicPr preferRelativeResize="0"/>
+                  </pic:nvPicPr>
+                  <pic:blipFill>
+                    <a:blip r:embed="rId15"/>
+                    <a:srcRect/>
+                    <a:stretch>
+                      <a:fillRect/>
+                    </a:stretch>
+                  </pic:blipFill>
+                  <pic:spPr>
+                    <a:xfrm>
+                      <a:off x="0" y="0"/>
+                      <a:ext cx="2590800" cy="2171700"/>
+                    </a:xfrm>
+                    <a:prstGeom prst="rect">
+                      <a:avLst/>
+                    </a:prstGeom>
+                    <a:ln/>
+                  </pic:spPr>
+                </pic:pic>
+              </a:graphicData>
+            </a:graphic>
+          </wp:inline>
+        </w:drawing>
+      </w:r>
+    </w:p>
+    <w:p>
+      <w:pPr>
+        <w:numPr>
+          <w:ilvl w:val="0"/>
+          <w:numId w:val="10"/>
+        </w:numPr>
+        <w:spacing w:after="0"/>
+        <w:contextualSpacing/>
+        <w:jc w:val="both"/>
+      </w:pPr>
+      <w:proofErr w:type="spellStart"/>
+      <w:r>
+        <w:lastRenderedPageBreak/>
+        <w:t>Intitle</w:t>
+      </w:r>
+      <w:proofErr w:type="spellEnd"/>
+      <w:r>
+        <w:t>: Comando para buscar páginas que tengan un título determinado.</w:t>
+      </w:r>
+    </w:p>
+    <w:p>
+      <w:pPr>
+        <w:numPr>
+          <w:ilvl w:val="0"/>
+          <w:numId w:val="10"/>
+        </w:numPr>
+        <w:spacing w:after="0"/>
+        <w:contextualSpacing/>
+        <w:jc w:val="both"/>
+      </w:pPr>
+      <w:proofErr w:type="spellStart"/>
+      <w:r>
+        <w:t>Intext</w:t>
+      </w:r>
+      <w:proofErr w:type="spellEnd"/>
+      <w:r>
+        <w:t>: Comando utilizado para realizar una búsqueda que contenga un término específico.</w:t>
+      </w:r>
+    </w:p>
+    <w:p>
+      <w:pPr>
+        <w:numPr>
+          <w:ilvl w:val="0"/>
+          <w:numId w:val="10"/>
+        </w:numPr>
+        <w:spacing w:after="0"/>
+        <w:contextualSpacing/>
+        <w:jc w:val="both"/>
+      </w:pPr>
+      <w:proofErr w:type="spellStart"/>
+      <w:r>
+        <w:t>Filetype</w:t>
+      </w:r>
+      <w:proofErr w:type="spellEnd"/>
+      <w:r>
+        <w:t>: Comando utilizado para obtener resultados en un tipo de documento en especial.</w:t>
+      </w:r>
+    </w:p>
+    <w:p>
+      <w:pPr>
+        <w:jc w:val="center"/>
+      </w:pPr>
+      <w:r>
+        <w:rPr>
+          <w:noProof/>
+        </w:rPr>
+        <w:drawing>
+          <wp:inline distT="114300" distB="114300" distL="114300" distR="114300" wp14:anchorId="7487A93B" wp14:editId="13743EA9">
+            <wp:extent cx="3714750" cy="1638300"/>
+            <wp:effectExtent l="0" t="0" r="0" b="0"/>
+            <wp:docPr id="19" name="image44.png"/>
+            <wp:cNvGraphicFramePr/>
+            <a:graphic xmlns:a="http://schemas.openxmlformats.org/drawingml/2006/main">
+              <a:graphicData uri="http://schemas.openxmlformats.org/drawingml/2006/picture">
+                <pic:pic xmlns:pic="http://schemas.openxmlformats.org/drawingml/2006/picture">
+                  <pic:nvPicPr>
+                    <pic:cNvPr id="0" name="image44.png"/>
+                    <pic:cNvPicPr preferRelativeResize="0"/>
+                  </pic:nvPicPr>
+                  <pic:blipFill>
+                    <a:blip r:embed="rId16"/>
+                    <a:srcRect b="22522"/>
+                    <a:stretch>
+                      <a:fillRect/>
+                    </a:stretch>
+                  </pic:blipFill>
+                  <pic:spPr>
+                    <a:xfrm>
+                      <a:off x="0" y="0"/>
+                      <a:ext cx="3714750" cy="1638300"/>
+                    </a:xfrm>
+                    <a:prstGeom prst="rect">
+                      <a:avLst/>
+                    </a:prstGeom>
+                    <a:ln/>
+                  </pic:spPr>
+                </pic:pic>
+              </a:graphicData>
+            </a:graphic>
+          </wp:inline>
+        </w:drawing>
+      </w:r>
+    </w:p>
+    <w:p>
+      <w:r>
+        <w:t>También revisamos algunas funciones que nos ofrece el buscador Google, como las siguientes:</w:t>
+      </w:r>
+    </w:p>
+    <w:p>
+      <w:pPr>
+        <w:numPr>
+          <w:ilvl w:val="0"/>
+          <w:numId w:val="12"/>
+        </w:numPr>
+        <w:spacing w:after="0"/>
+        <w:contextualSpacing/>
+      </w:pPr>
+      <w:r>
+        <w:t>Calculadora</w:t>
+      </w:r>
+    </w:p>
+    <w:p>
+      <w:pPr>
+        <w:numPr>
+          <w:ilvl w:val="0"/>
+          <w:numId w:val="12"/>
+        </w:numPr>
+        <w:spacing w:after="0"/>
+        <w:contextualSpacing/>
+      </w:pPr>
+      <w:r>
+        <w:t>Convertidor de unidades</w:t>
+      </w:r>
+    </w:p>
+    <w:p>
+      <w:pPr>
+        <w:numPr>
+          <w:ilvl w:val="0"/>
+          <w:numId w:val="12"/>
+        </w:numPr>
+        <w:spacing w:after="0"/>
+        <w:contextualSpacing/>
+      </w:pPr>
+      <w:r>
+        <w:t>Graficador de funciones</w:t>
+      </w:r>
+    </w:p>
+    <w:p>
+      <w:r>
+        <w:rPr>
+          <w:noProof/>
+        </w:rPr>
+        <w:drawing>
+          <wp:inline distT="114300" distB="114300" distL="114300" distR="114300" wp14:anchorId="6D94A78B" wp14:editId="7AEC6AA4">
+            <wp:extent cx="2752725" cy="1566863"/>
+            <wp:effectExtent l="0" t="0" r="0" b="0"/>
+            <wp:docPr id="21" name="image46.png"/>
+            <wp:cNvGraphicFramePr/>
+            <a:graphic xmlns:a="http://schemas.openxmlformats.org/drawingml/2006/main">
+              <a:graphicData uri="http://schemas.openxmlformats.org/drawingml/2006/picture">
+                <pic:pic xmlns:pic="http://schemas.openxmlformats.org/drawingml/2006/picture">
+                  <pic:nvPicPr>
+                    <pic:cNvPr id="0" name="image46.png"/>
+                    <pic:cNvPicPr preferRelativeResize="0"/>
+                  </pic:nvPicPr>
+                  <pic:blipFill>
+                    <a:blip r:embed="rId17"/>
+                    <a:srcRect t="11799" r="41860" b="16519"/>
+                    <a:stretch>
+                      <a:fillRect/>
+                    </a:stretch>
+                  </pic:blipFill>
+                  <pic:spPr>
+                    <a:xfrm>
+                      <a:off x="0" y="0"/>
+                      <a:ext cx="2752725" cy="1566863"/>
+                    </a:xfrm>
+                    <a:prstGeom prst="rect">
+                      <a:avLst/>
+                    </a:prstGeom>
+                    <a:ln/>
+                  </pic:spPr>
+                </pic:pic>
+              </a:graphicData>
+            </a:graphic>
+          </wp:inline>
+        </w:drawing>
+      </w:r>
+      <w:r>
+        <w:rPr>
+          <w:noProof/>
+        </w:rPr>
+        <w:drawing>
+          <wp:inline distT="114300" distB="114300" distL="114300" distR="114300" wp14:anchorId="5AC40C30" wp14:editId="2E147BF5">
+            <wp:extent cx="2590800" cy="1566863"/>
+            <wp:effectExtent l="0" t="0" r="0" b="0"/>
+            <wp:docPr id="8" name="image26.png"/>
+            <wp:cNvGraphicFramePr/>
+            <a:graphic xmlns:a="http://schemas.openxmlformats.org/drawingml/2006/main">
+              <a:graphicData uri="http://schemas.openxmlformats.org/drawingml/2006/picture">
+                <pic:pic xmlns:pic="http://schemas.openxmlformats.org/drawingml/2006/picture">
+                  <pic:nvPicPr>
+                    <pic:cNvPr id="0" name="image26.png"/>
+                    <pic:cNvPicPr preferRelativeResize="0"/>
+                  </pic:nvPicPr>
+                  <pic:blipFill>
+                    <a:blip r:embed="rId18"/>
+                    <a:srcRect t="11209" r="43023" b="13864"/>
+                    <a:stretch>
+                      <a:fillRect/>
+                    </a:stretch>
+                  </pic:blipFill>
+                  <pic:spPr>
+                    <a:xfrm>
+                      <a:off x="0" y="0"/>
+                      <a:ext cx="2590800" cy="1566863"/>
+                    </a:xfrm>
+                    <a:prstGeom prst="rect">
+                      <a:avLst/>
+                    </a:prstGeom>
+                    <a:ln/>
+                  </pic:spPr>
+                </pic:pic>
+              </a:graphicData>
+            </a:graphic>
+          </wp:inline>
+        </w:drawing>
+      </w:r>
+    </w:p>
+    <w:p>
+      <w:pPr>
+        <w:jc w:val="center"/>
+      </w:pPr>
+      <w:r>
+        <w:rPr>
+          <w:noProof/>
+        </w:rPr>
+        <w:drawing>
+          <wp:inline distT="114300" distB="114300" distL="114300" distR="114300" wp14:anchorId="62E43CC5" wp14:editId="68FC3871">
+            <wp:extent cx="2952750" cy="1052513"/>
+            <wp:effectExtent l="0" t="0" r="0" b="0"/>
+            <wp:docPr id="23" name="image48.png"/>
+            <wp:cNvGraphicFramePr/>
+            <a:graphic xmlns:a="http://schemas.openxmlformats.org/drawingml/2006/main">
+              <a:graphicData uri="http://schemas.openxmlformats.org/drawingml/2006/picture">
+                <pic:pic xmlns:pic="http://schemas.openxmlformats.org/drawingml/2006/picture">
+                  <pic:nvPicPr>
+                    <pic:cNvPr id="0" name="image48.png"/>
+                    <pic:cNvPicPr preferRelativeResize="0"/>
+                  </pic:nvPicPr>
+                  <pic:blipFill>
+                    <a:blip r:embed="rId19"/>
+                    <a:srcRect t="12219" r="42358" b="42182"/>
+                    <a:stretch>
+                      <a:fillRect/>
+                    </a:stretch>
+                  </pic:blipFill>
+                  <pic:spPr>
+                    <a:xfrm>
+                      <a:off x="0" y="0"/>
+                      <a:ext cx="2952750" cy="1052513"/>
+                    </a:xfrm>
+                    <a:prstGeom prst="rect">
+                      <a:avLst/>
+                    </a:prstGeom>
+                    <a:ln/>
+                  </pic:spPr>
+                </pic:pic>
+              </a:graphicData>
+            </a:graphic>
+          </wp:inline>
+        </w:drawing>
+      </w:r>
+    </w:p>
+    <w:p/>
+    <w:p>
+      <w:r>
+        <w:t>Al final de la práctica se revisaron algunos buscadores especializados de Google, como los siguientes:</w:t>
+      </w:r>
+    </w:p>
+    <w:p>
+      <w:pPr>
+        <w:numPr>
+          <w:ilvl w:val="0"/>
+          <w:numId w:val="13"/>
+        </w:numPr>
+        <w:spacing w:after="0"/>
+        <w:contextualSpacing/>
+      </w:pPr>
+      <w:r>
+        <w:t>Google académico</w:t>
+      </w:r>
+    </w:p>
+    <w:p>
+      <w:pPr>
+        <w:jc w:val="center"/>
+      </w:pPr>
+      <w:r>
+        <w:rPr>
+          <w:noProof/>
+        </w:rPr>
+        <w:lastRenderedPageBreak/>
+        <w:drawing>
+          <wp:inline distT="114300" distB="114300" distL="114300" distR="114300" wp14:anchorId="2F0E2FF4" wp14:editId="4E526281">
+            <wp:extent cx="5457926" cy="2700338"/>
+            <wp:effectExtent l="0" t="0" r="0" b="0"/>
+            <wp:docPr id="22" name="image47.png"/>
+            <wp:cNvGraphicFramePr/>
+            <a:graphic xmlns:a="http://schemas.openxmlformats.org/drawingml/2006/main">
+              <a:graphicData uri="http://schemas.openxmlformats.org/drawingml/2006/picture">
+                <pic:pic xmlns:pic="http://schemas.openxmlformats.org/drawingml/2006/picture">
+                  <pic:nvPicPr>
+                    <pic:cNvPr id="0" name="image47.png"/>
+                    <pic:cNvPicPr preferRelativeResize="0"/>
+                  </pic:nvPicPr>
+                  <pic:blipFill>
+                    <a:blip r:embed="rId20"/>
+                    <a:srcRect t="10324" r="4983" b="6194"/>
+                    <a:stretch>
+                      <a:fillRect/>
+                    </a:stretch>
+                  </pic:blipFill>
+                  <pic:spPr>
+                    <a:xfrm>
+                      <a:off x="0" y="0"/>
+                      <a:ext cx="5457926" cy="2700338"/>
+                    </a:xfrm>
+                    <a:prstGeom prst="rect">
+                      <a:avLst/>
+                    </a:prstGeom>
+                    <a:ln/>
+                  </pic:spPr>
+                </pic:pic>
+              </a:graphicData>
+            </a:graphic>
+          </wp:inline>
+        </w:drawing>
+      </w:r>
+    </w:p>
+    <w:p>
+      <w:r>
+        <w:t xml:space="preserve">Dicha página está especialmente diseñada para aquellas personas que buscan </w:t>
+      </w:r>
+      <w:r>
+        <w:t>información de</w:t>
+      </w:r>
+      <w:r>
+        <w:t xml:space="preserve"> artículos, ensayos o documentos académicos.</w:t>
+      </w:r>
+    </w:p>
+    <w:p>
+      <w:r>
+        <w:t xml:space="preserve">En este buscador podemos hacer uso del comando </w:t>
+      </w:r>
+      <w:proofErr w:type="spellStart"/>
+      <w:r>
+        <w:rPr>
+          <w:i/>
+        </w:rPr>
+        <w:t>author</w:t>
+      </w:r>
+      <w:proofErr w:type="spellEnd"/>
+      <w:r>
+        <w:t>, para</w:t>
+      </w:r>
+      <w:r>
+        <w:t xml:space="preserve"> buscar publicaciones de un escritor en especial.</w:t>
+      </w:r>
+      <w:r>
+        <w:br/>
+      </w:r>
+    </w:p>
+    <w:p>
+      <w:pPr>
+        <w:numPr>
+          <w:ilvl w:val="0"/>
+          <w:numId w:val="13"/>
+        </w:numPr>
+        <w:spacing w:after="0"/>
+        <w:contextualSpacing/>
+      </w:pPr>
+      <w:r>
+        <w:t>Google imágenes</w:t>
+      </w:r>
+    </w:p>
+    <w:p>
+      <w:pPr>
+        <w:jc w:val="center"/>
+      </w:pPr>
+      <w:r>
+        <w:rPr>
+          <w:noProof/>
+        </w:rPr>
+        <w:drawing>
+          <wp:inline distT="114300" distB="114300" distL="114300" distR="114300" wp14:anchorId="4999D7EA" wp14:editId="2DFCF8D0">
+            <wp:extent cx="2400300" cy="985838"/>
+            <wp:effectExtent l="0" t="0" r="0" b="0"/>
+            <wp:docPr id="15" name="image40.png"/>
+            <wp:cNvGraphicFramePr/>
+            <a:graphic xmlns:a="http://schemas.openxmlformats.org/drawingml/2006/main">
+              <a:graphicData uri="http://schemas.openxmlformats.org/drawingml/2006/picture">
+                <pic:pic xmlns:pic="http://schemas.openxmlformats.org/drawingml/2006/picture">
+                  <pic:nvPicPr>
+                    <pic:cNvPr id="0" name="image40.png"/>
+                    <pic:cNvPicPr preferRelativeResize="0"/>
+                  </pic:nvPicPr>
+                  <pic:blipFill>
+                    <a:blip r:embed="rId21"/>
+                    <a:srcRect l="25747" t="33628" r="27076" b="27728"/>
+                    <a:stretch>
+                      <a:fillRect/>
+                    </a:stretch>
+                  </pic:blipFill>
+                  <pic:spPr>
+                    <a:xfrm>
+                      <a:off x="0" y="0"/>
+                      <a:ext cx="2400300" cy="985838"/>
+                    </a:xfrm>
+                    <a:prstGeom prst="rect">
+                      <a:avLst/>
+                    </a:prstGeom>
+                    <a:ln/>
+                  </pic:spPr>
+                </pic:pic>
+              </a:graphicData>
+            </a:graphic>
+          </wp:inline>
+        </w:drawing>
+      </w:r>
+      <w:r>
+        <w:t xml:space="preserve">    </w:t>
+      </w:r>
+      <w:r>
+        <w:rPr>
+          <w:noProof/>
+        </w:rPr>
+        <w:drawing>
+          <wp:inline distT="114300" distB="114300" distL="114300" distR="114300" wp14:anchorId="5CE1FE01" wp14:editId="64DA6047">
+            <wp:extent cx="2400300" cy="947738"/>
+            <wp:effectExtent l="0" t="0" r="0" b="0"/>
+            <wp:docPr id="4" name="image15.png"/>
+            <wp:cNvGraphicFramePr/>
+            <a:graphic xmlns:a="http://schemas.openxmlformats.org/drawingml/2006/main">
+              <a:graphicData uri="http://schemas.openxmlformats.org/drawingml/2006/picture">
+                <pic:pic xmlns:pic="http://schemas.openxmlformats.org/drawingml/2006/picture">
+                  <pic:nvPicPr>
+                    <pic:cNvPr id="0" name="image15.png"/>
+                    <pic:cNvPicPr preferRelativeResize="0"/>
+                  </pic:nvPicPr>
+                  <pic:blipFill>
+                    <a:blip r:embed="rId22"/>
+                    <a:srcRect l="26245" t="33333" r="26411" b="29793"/>
+                    <a:stretch>
+                      <a:fillRect/>
+                    </a:stretch>
+                  </pic:blipFill>
+                  <pic:spPr>
+                    <a:xfrm>
+                      <a:off x="0" y="0"/>
+                      <a:ext cx="2400300" cy="947738"/>
+                    </a:xfrm>
+                    <a:prstGeom prst="rect">
+                      <a:avLst/>
+                    </a:prstGeom>
+                    <a:ln/>
+                  </pic:spPr>
+                </pic:pic>
+              </a:graphicData>
+            </a:graphic>
+          </wp:inline>
+        </w:drawing>
+      </w:r>
+    </w:p>
+    <w:p>
+      <w:pPr>
+        <w:jc w:val="center"/>
+      </w:pPr>
+      <w:r>
+        <w:rPr>
+          <w:noProof/>
+        </w:rPr>
+        <w:drawing>
+          <wp:inline distT="114300" distB="114300" distL="114300" distR="114300" wp14:anchorId="28AC5D8F" wp14:editId="778E01A6">
+            <wp:extent cx="5381625" cy="2676525"/>
+            <wp:effectExtent l="0" t="0" r="0" b="0"/>
+            <wp:docPr id="24" name="image49.png"/>
+            <wp:cNvGraphicFramePr/>
+            <a:graphic xmlns:a="http://schemas.openxmlformats.org/drawingml/2006/main">
+              <a:graphicData uri="http://schemas.openxmlformats.org/drawingml/2006/picture">
+                <pic:pic xmlns:pic="http://schemas.openxmlformats.org/drawingml/2006/picture">
+                  <pic:nvPicPr>
+                    <pic:cNvPr id="0" name="image49.png"/>
+                    <pic:cNvPicPr preferRelativeResize="0"/>
+                  </pic:nvPicPr>
+                  <pic:blipFill>
+                    <a:blip r:embed="rId23"/>
+                    <a:srcRect t="11209" r="6146" b="5899"/>
+                    <a:stretch>
+                      <a:fillRect/>
+                    </a:stretch>
+                  </pic:blipFill>
+                  <pic:spPr>
+                    <a:xfrm>
+                      <a:off x="0" y="0"/>
+                      <a:ext cx="5381625" cy="2676525"/>
+                    </a:xfrm>
+                    <a:prstGeom prst="rect">
+                      <a:avLst/>
+                    </a:prstGeom>
+                    <a:ln/>
+                  </pic:spPr>
+                </pic:pic>
+              </a:graphicData>
+            </a:graphic>
+          </wp:inline>
+        </w:drawing>
+      </w:r>
+    </w:p>
+    <w:p>
+      <w:r>
+        <w:lastRenderedPageBreak/>
+        <w:t>Algo interesante de este buscador es que nos permite realizar la búsqueda de alguna imagen local, arrastrada de nuestra computadora.</w:t>
+      </w:r>
+    </w:p>
+    <w:p>
+      <w:pPr>
         <w:rPr>
           <w:b/>
         </w:rPr>
       </w:pPr>
-      <w:r>
+    </w:p>
+    <w:p>
+      <w:pPr>
         <w:rPr>
           <w:b/>
         </w:rPr>
-        <w:t xml:space="preserve">Calculadora   </w:t>
-      </w:r>
-    </w:p>
-    <w:p>
-      <w:pPr>
-        <w:jc w:val="both"/>
-      </w:pPr>
-      <w:r>
-        <w:t>Google permite realizar diversas operaciones dentro de la barra de búsqueda simplemente agregando la ecuación en dicho campo.</w:t>
-      </w:r>
-    </w:p>
-    <w:p>
-      <w:pPr>
-        <w:jc w:val="both"/>
+      </w:pPr>
+    </w:p>
+    <w:p>
+      <w:pPr>
         <w:rPr>
           <w:b/>
         </w:rPr>
@@ -2164,23 +2582,7 @@
         <w:rPr>
           <w:b/>
         </w:rPr>
-        <w:t>Convertidor de unidades</w:t>
-      </w:r>
-    </w:p>
-    <w:p>
-      <w:pPr>
-        <w:jc w:val="both"/>
-      </w:pPr>
-      <w:r>
-        <w:t>El buscador de Google también se puede utilizar para obtener la equivalencia entre dos sistemas de unidades.</w:t>
-      </w:r>
-    </w:p>
-    <w:p>
-      <w:pPr>
-        <w:jc w:val="both"/>
-      </w:pPr>
-      <w:r>
-        <w:t xml:space="preserve">Nota: el navegador interpreta la moneda nacional, si se requiere la conversión a otra moneda sólo se especifica el tipo de peso (colombianos, argentinos, chilenos, etc.). </w:t>
+        <w:t xml:space="preserve">DESARROLLO DE LA PRÁCTICA EN CASA </w:t>
       </w:r>
     </w:p>
     <w:p>
@@ -2190,691 +2592,1373 @@
           <w:b/>
         </w:rPr>
       </w:pPr>
-      <w:r>
+    </w:p>
+    <w:p>
+      <w:pPr>
+        <w:jc w:val="both"/>
         <w:rPr>
           <w:b/>
         </w:rPr>
-        <w:t>Gráficas en 2D</w:t>
-      </w:r>
-    </w:p>
-    <w:p>
-      <w:pPr>
-        <w:jc w:val="both"/>
-      </w:pPr>
-      <w:r>
-        <w:t xml:space="preserve">Es posible graficar funciones, para ello simplemente se debe insertar ésta en la barra de búsqueda. También se puede asignar el intervalo de la función que se desea graficar. </w:t>
-      </w:r>
-    </w:p>
-    <w:p>
-      <w:pPr>
-        <w:jc w:val="both"/>
-      </w:pPr>
-    </w:p>
-    <w:p>
-      <w:pPr>
-        <w:jc w:val="both"/>
+      </w:pPr>
+      <w:r>
         <w:rPr>
           <w:b/>
         </w:rPr>
-      </w:pPr>
-      <w:r>
+        <w:t xml:space="preserve">Creación de cuenta en github.com </w:t>
+      </w:r>
+    </w:p>
+    <w:p>
+      <w:pPr>
+        <w:jc w:val="both"/>
+      </w:pPr>
+      <w:r>
+        <w:t xml:space="preserve">Para comenzar a utilizar </w:t>
+      </w:r>
+      <w:proofErr w:type="spellStart"/>
+      <w:r>
+        <w:t>github</w:t>
+      </w:r>
+      <w:proofErr w:type="spellEnd"/>
+      <w:r>
+        <w:t xml:space="preserve">, se debe hacer lo siguiente: abrimos en cualquier navegador web la </w:t>
+      </w:r>
+      <w:r>
+        <w:t xml:space="preserve">dirección </w:t>
+      </w:r>
+      <w:r>
+        <w:rPr>
+          <w:color w:val="3D85C6"/>
+        </w:rPr>
+        <w:t>https://github.com</w:t>
+      </w:r>
+      <w:r>
+        <w:rPr>
+          <w:color w:val="3D85C6"/>
+        </w:rPr>
+        <w:t>.</w:t>
+      </w:r>
+      <w:r>
+        <w:rPr>
+          <w:color w:val="073763"/>
+        </w:rPr>
+        <w:t xml:space="preserve"> </w:t>
+      </w:r>
+      <w:r>
+        <w:t xml:space="preserve"> Damos </w:t>
+      </w:r>
+      <w:proofErr w:type="spellStart"/>
+      <w:r>
+        <w:t>click</w:t>
+      </w:r>
+      <w:proofErr w:type="spellEnd"/>
+      <w:r>
+        <w:t xml:space="preserve"> en “</w:t>
+      </w:r>
+      <w:proofErr w:type="spellStart"/>
+      <w:r>
+        <w:t>Sign</w:t>
+      </w:r>
+      <w:proofErr w:type="spellEnd"/>
+      <w:r>
+        <w:t xml:space="preserve"> Up” para crear una cuenta.</w:t>
+      </w:r>
+    </w:p>
+    <w:p>
+      <w:pPr>
+        <w:jc w:val="both"/>
+      </w:pPr>
+      <w:r>
+        <w:t xml:space="preserve">Escribimos un usuario propio, un correo, una contraseña y damos </w:t>
+      </w:r>
+      <w:proofErr w:type="spellStart"/>
+      <w:r>
+        <w:t>click</w:t>
+      </w:r>
+      <w:proofErr w:type="spellEnd"/>
+      <w:r>
+        <w:t xml:space="preserve"> en “</w:t>
+      </w:r>
+      <w:proofErr w:type="spellStart"/>
+      <w:r>
+        <w:t>Create</w:t>
+      </w:r>
+      <w:proofErr w:type="spellEnd"/>
+      <w:r>
+        <w:t xml:space="preserve"> </w:t>
+      </w:r>
+      <w:proofErr w:type="spellStart"/>
+      <w:r>
+        <w:t>an</w:t>
+      </w:r>
+      <w:proofErr w:type="spellEnd"/>
+      <w:r>
+        <w:t xml:space="preserve"> </w:t>
+      </w:r>
+      <w:proofErr w:type="spellStart"/>
+      <w:r>
+        <w:t>account</w:t>
+      </w:r>
+      <w:proofErr w:type="spellEnd"/>
+      <w:r>
+        <w:t xml:space="preserve">”, elegimos el plan gratuito y damos en continuar. Damos </w:t>
+      </w:r>
+      <w:proofErr w:type="spellStart"/>
+      <w:r>
+        <w:t>click</w:t>
+      </w:r>
+      <w:proofErr w:type="spellEnd"/>
+      <w:r>
+        <w:t xml:space="preserve"> en “</w:t>
+      </w:r>
+      <w:proofErr w:type="spellStart"/>
+      <w:r>
+        <w:t>skip</w:t>
+      </w:r>
+      <w:proofErr w:type="spellEnd"/>
+      <w:r>
+        <w:t xml:space="preserve"> </w:t>
+      </w:r>
+      <w:proofErr w:type="spellStart"/>
+      <w:r>
+        <w:t>this</w:t>
+      </w:r>
+      <w:proofErr w:type="spellEnd"/>
+      <w:r>
+        <w:t xml:space="preserve"> step”, esperamos el correo de verificación, y verificamos nuestra cuenta. </w:t>
+      </w:r>
+    </w:p>
+    <w:p>
+      <w:pPr>
+        <w:jc w:val="center"/>
+      </w:pPr>
+      <w:r>
+        <w:rPr>
+          <w:noProof/>
+        </w:rPr>
+        <w:drawing>
+          <wp:inline distT="0" distB="0" distL="0" distR="0" wp14:anchorId="1DE2412E" wp14:editId="0BEB4F91">
+            <wp:extent cx="3279091" cy="1688123"/>
+            <wp:effectExtent l="0" t="0" r="0" b="7620"/>
+            <wp:docPr id="9" name="image28.png"/>
+            <wp:cNvGraphicFramePr/>
+            <a:graphic xmlns:a="http://schemas.openxmlformats.org/drawingml/2006/main">
+              <a:graphicData uri="http://schemas.openxmlformats.org/drawingml/2006/picture">
+                <pic:pic xmlns:pic="http://schemas.openxmlformats.org/drawingml/2006/picture">
+                  <pic:nvPicPr>
+                    <pic:cNvPr id="0" name="image28.png"/>
+                    <pic:cNvPicPr preferRelativeResize="0"/>
+                  </pic:nvPicPr>
+                  <pic:blipFill>
+                    <a:blip r:embed="rId24" cstate="print">
+                      <a:extLst>
+                        <a:ext uri="{28A0092B-C50C-407E-A947-70E740481C1C}">
+                          <a14:useLocalDpi xmlns:a14="http://schemas.microsoft.com/office/drawing/2010/main" val="0"/>
+                        </a:ext>
+                      </a:extLst>
+                    </a:blip>
+                    <a:srcRect/>
+                    <a:stretch>
+                      <a:fillRect/>
+                    </a:stretch>
+                  </pic:blipFill>
+                  <pic:spPr>
+                    <a:xfrm>
+                      <a:off x="0" y="0"/>
+                      <a:ext cx="3300488" cy="1699138"/>
+                    </a:xfrm>
+                    <a:prstGeom prst="rect">
+                      <a:avLst/>
+                    </a:prstGeom>
+                    <a:ln/>
+                  </pic:spPr>
+                </pic:pic>
+              </a:graphicData>
+            </a:graphic>
+          </wp:inline>
+        </w:drawing>
+      </w:r>
+    </w:p>
+    <w:p>
+      <w:pPr>
+        <w:jc w:val="center"/>
         <w:rPr>
           <w:b/>
         </w:rPr>
-        <w:t>Google académico</w:t>
-      </w:r>
-    </w:p>
-    <w:p>
-      <w:pPr>
-        <w:jc w:val="both"/>
-      </w:pPr>
-      <w:r>
-        <w:t>Google Académico es un buscador de Google especializado en artículos de revistas científicas, enfocado en el mundo académico, y soportado por una base de datos disponible libremente en Internet que almacena un amplio conjunto de trabajos de investigación científica de distintas disciplinas y en distintos formatos de publicación.</w:t>
-      </w:r>
-    </w:p>
-    <w:p>
-      <w:pPr>
-        <w:jc w:val="both"/>
-      </w:pPr>
-      <w:r>
+      </w:pPr>
+      <w:r>
+        <w:rPr>
+          <w:noProof/>
+        </w:rPr>
+        <w:drawing>
+          <wp:inline distT="0" distB="0" distL="0" distR="0" wp14:anchorId="5D581696" wp14:editId="17675914">
+            <wp:extent cx="3642004" cy="1706880"/>
+            <wp:effectExtent l="0" t="0" r="0" b="7620"/>
+            <wp:docPr id="5" name="image21.png"/>
+            <wp:cNvGraphicFramePr/>
+            <a:graphic xmlns:a="http://schemas.openxmlformats.org/drawingml/2006/main">
+              <a:graphicData uri="http://schemas.openxmlformats.org/drawingml/2006/picture">
+                <pic:pic xmlns:pic="http://schemas.openxmlformats.org/drawingml/2006/picture">
+                  <pic:nvPicPr>
+                    <pic:cNvPr id="0" name="image21.png"/>
+                    <pic:cNvPicPr preferRelativeResize="0"/>
+                  </pic:nvPicPr>
+                  <pic:blipFill>
+                    <a:blip r:embed="rId25">
+                      <a:extLst>
+                        <a:ext uri="{28A0092B-C50C-407E-A947-70E740481C1C}">
+                          <a14:useLocalDpi xmlns:a14="http://schemas.microsoft.com/office/drawing/2010/main" val="0"/>
+                        </a:ext>
+                      </a:extLst>
+                    </a:blip>
+                    <a:srcRect/>
+                    <a:stretch>
+                      <a:fillRect/>
+                    </a:stretch>
+                  </pic:blipFill>
+                  <pic:spPr>
+                    <a:xfrm>
+                      <a:off x="0" y="0"/>
+                      <a:ext cx="3660801" cy="1715690"/>
+                    </a:xfrm>
+                    <a:prstGeom prst="rect">
+                      <a:avLst/>
+                    </a:prstGeom>
+                    <a:ln/>
+                  </pic:spPr>
+                </pic:pic>
+              </a:graphicData>
+            </a:graphic>
+          </wp:inline>
+        </w:drawing>
+      </w:r>
+    </w:p>
+    <w:p>
+      <w:pPr>
+        <w:jc w:val="center"/>
         <w:rPr>
           <w:b/>
         </w:rPr>
-        <w:t xml:space="preserve">Google imágenes </w:t>
-      </w:r>
-      <w:r>
-        <w:t xml:space="preserve">  </w:t>
-      </w:r>
-    </w:p>
-    <w:p>
-      <w:pPr>
-        <w:jc w:val="both"/>
-      </w:pPr>
-      <w:r>
-        <w:t xml:space="preserve">Permite realizar una búsqueda arrastrando una imagen almacenada en la computadora hacia el buscador de imágenes. </w:t>
-      </w:r>
-    </w:p>
-    <w:p>
-      <w:pPr>
-        <w:jc w:val="both"/>
+      </w:pPr>
+      <w:r>
         <w:rPr>
           <w:b/>
-        </w:rPr>
-      </w:pPr>
-      <w:r>
+          <w:noProof/>
+        </w:rPr>
+        <w:lastRenderedPageBreak/>
+        <w:drawing>
+          <wp:inline distT="114300" distB="114300" distL="114300" distR="114300" wp14:anchorId="72D10CE9" wp14:editId="58E92CC5">
+            <wp:extent cx="3478179" cy="1737360"/>
+            <wp:effectExtent l="0" t="0" r="8255" b="0"/>
+            <wp:docPr id="11" name="image31.png"/>
+            <wp:cNvGraphicFramePr/>
+            <a:graphic xmlns:a="http://schemas.openxmlformats.org/drawingml/2006/main">
+              <a:graphicData uri="http://schemas.openxmlformats.org/drawingml/2006/picture">
+                <pic:pic xmlns:pic="http://schemas.openxmlformats.org/drawingml/2006/picture">
+                  <pic:nvPicPr>
+                    <pic:cNvPr id="0" name="image31.png"/>
+                    <pic:cNvPicPr preferRelativeResize="0"/>
+                  </pic:nvPicPr>
+                  <pic:blipFill>
+                    <a:blip r:embed="rId26"/>
+                    <a:srcRect/>
+                    <a:stretch>
+                      <a:fillRect/>
+                    </a:stretch>
+                  </pic:blipFill>
+                  <pic:spPr>
+                    <a:xfrm>
+                      <a:off x="0" y="0"/>
+                      <a:ext cx="3520535" cy="1758517"/>
+                    </a:xfrm>
+                    <a:prstGeom prst="rect">
+                      <a:avLst/>
+                    </a:prstGeom>
+                    <a:ln/>
+                  </pic:spPr>
+                </pic:pic>
+              </a:graphicData>
+            </a:graphic>
+          </wp:inline>
+        </w:drawing>
+      </w:r>
+      <w:r>
+        <w:rPr>
+          <w:noProof/>
+        </w:rPr>
+        <w:drawing>
+          <wp:inline distT="0" distB="0" distL="0" distR="0" wp14:anchorId="04677197" wp14:editId="0F7D502D">
+            <wp:extent cx="3444240" cy="1904699"/>
+            <wp:effectExtent l="0" t="0" r="3810" b="635"/>
+            <wp:docPr id="13" name="image33.png"/>
+            <wp:cNvGraphicFramePr/>
+            <a:graphic xmlns:a="http://schemas.openxmlformats.org/drawingml/2006/main">
+              <a:graphicData uri="http://schemas.openxmlformats.org/drawingml/2006/picture">
+                <pic:pic xmlns:pic="http://schemas.openxmlformats.org/drawingml/2006/picture">
+                  <pic:nvPicPr>
+                    <pic:cNvPr id="0" name="image33.png"/>
+                    <pic:cNvPicPr preferRelativeResize="0"/>
+                  </pic:nvPicPr>
+                  <pic:blipFill>
+                    <a:blip r:embed="rId27" cstate="print">
+                      <a:extLst>
+                        <a:ext uri="{28A0092B-C50C-407E-A947-70E740481C1C}">
+                          <a14:useLocalDpi xmlns:a14="http://schemas.microsoft.com/office/drawing/2010/main" val="0"/>
+                        </a:ext>
+                      </a:extLst>
+                    </a:blip>
+                    <a:srcRect/>
+                    <a:stretch>
+                      <a:fillRect/>
+                    </a:stretch>
+                  </pic:blipFill>
+                  <pic:spPr>
+                    <a:xfrm>
+                      <a:off x="0" y="0"/>
+                      <a:ext cx="3475997" cy="1922261"/>
+                    </a:xfrm>
+                    <a:prstGeom prst="rect">
+                      <a:avLst/>
+                    </a:prstGeom>
+                    <a:ln/>
+                  </pic:spPr>
+                </pic:pic>
+              </a:graphicData>
+            </a:graphic>
+          </wp:inline>
+        </w:drawing>
+      </w:r>
+    </w:p>
+    <w:p>
+      <w:pPr>
+        <w:jc w:val="center"/>
+      </w:pPr>
+      <w:r>
+        <w:t xml:space="preserve">Correo de verificación e invitación </w:t>
+      </w:r>
+    </w:p>
+    <w:p>
+      <w:pPr>
+        <w:jc w:val="both"/>
         <w:rPr>
           <w:b/>
         </w:rPr>
-        <w:t>ACTIVIDAD EN CASA</w:t>
-      </w:r>
-    </w:p>
-    <w:p>
-      <w:pPr>
-        <w:jc w:val="both"/>
+      </w:pPr>
+      <w:r>
         <w:rPr>
           <w:b/>
         </w:rPr>
-      </w:pPr>
-      <w:r>
+        <w:t>Creando nuestro primer repositorio</w:t>
+      </w:r>
+    </w:p>
+    <w:p>
+      <w:pPr>
+        <w:jc w:val="both"/>
+      </w:pPr>
+      <w:r>
+        <w:t xml:space="preserve">Damos </w:t>
+      </w:r>
+      <w:proofErr w:type="spellStart"/>
+      <w:r>
+        <w:t>click</w:t>
+      </w:r>
+      <w:proofErr w:type="spellEnd"/>
+      <w:r>
+        <w:t xml:space="preserve"> en el botón de “</w:t>
+      </w:r>
+      <w:proofErr w:type="spellStart"/>
+      <w:r>
+        <w:t>Start</w:t>
+      </w:r>
+      <w:proofErr w:type="spellEnd"/>
+      <w:r>
+        <w:t xml:space="preserve"> a Project”. En este paso se crea el repositorio, le damos un nombre (practica1_fdp), una descripción e iniciamos un README, posteriormente damos </w:t>
+      </w:r>
+      <w:proofErr w:type="spellStart"/>
+      <w:r>
+        <w:t>click</w:t>
+      </w:r>
+      <w:proofErr w:type="spellEnd"/>
+      <w:r>
+        <w:t xml:space="preserve"> a “</w:t>
+      </w:r>
+      <w:proofErr w:type="spellStart"/>
+      <w:r>
+        <w:t>Create</w:t>
+      </w:r>
+      <w:proofErr w:type="spellEnd"/>
+      <w:r>
+        <w:t xml:space="preserve"> </w:t>
+      </w:r>
+      <w:proofErr w:type="spellStart"/>
+      <w:r>
+        <w:t>repository</w:t>
+      </w:r>
+      <w:proofErr w:type="spellEnd"/>
+      <w:r>
+        <w:t>”.</w:t>
+      </w:r>
+    </w:p>
+    <w:p>
+      <w:pPr>
+        <w:jc w:val="both"/>
         <w:rPr>
           <w:b/>
         </w:rPr>
-        <w:t xml:space="preserve">Creación de cuenta en github.com </w:t>
-      </w:r>
-    </w:p>
-    <w:p>
-      <w:pPr>
-        <w:jc w:val="both"/>
-      </w:pPr>
-      <w:r>
-        <w:t xml:space="preserve">Para comenzar a utilizar </w:t>
+      </w:pPr>
+      <w:r>
+        <w:rPr>
+          <w:b/>
+        </w:rPr>
+        <w:t>Creación de archivos en nuestro repositorio</w:t>
+      </w:r>
+    </w:p>
+    <w:p>
+      <w:pPr>
+        <w:jc w:val="both"/>
+      </w:pPr>
+      <w:r>
+        <w:t xml:space="preserve">Damos </w:t>
       </w:r>
       <w:proofErr w:type="spellStart"/>
       <w:r>
-        <w:t>github</w:t>
+        <w:t>click</w:t>
       </w:r>
       <w:proofErr w:type="spellEnd"/>
       <w:r>
-        <w:t xml:space="preserve">, se debe hacer lo siguiente: abrimos en cualquier navegador web la </w:t>
+        <w:t xml:space="preserve"> en el botón de “</w:t>
+      </w:r>
+      <w:proofErr w:type="spellStart"/>
+      <w:r>
+        <w:t>Create</w:t>
+      </w:r>
+      <w:proofErr w:type="spellEnd"/>
+      <w:r>
+        <w:t xml:space="preserve"> new file”.</w:t>
+      </w:r>
+    </w:p>
+    <w:p>
+      <w:pPr>
+        <w:jc w:val="both"/>
+      </w:pPr>
+      <w:r>
+        <w:t>Crearemos un archivo llamado Datos, y en la primera línea agregaremos nuestro nombre.</w:t>
+      </w:r>
+    </w:p>
+    <w:p>
+      <w:pPr>
+        <w:jc w:val="both"/>
+      </w:pPr>
+      <w:r>
+        <w:t xml:space="preserve">En la sección de </w:t>
+      </w:r>
+      <w:proofErr w:type="spellStart"/>
+      <w:r>
+        <w:t>Commit</w:t>
+      </w:r>
+      <w:proofErr w:type="spellEnd"/>
+      <w:r>
+        <w:t xml:space="preserve"> new file, haremos una explicación del archivo creado, posteriormente damos </w:t>
+      </w:r>
+      <w:proofErr w:type="spellStart"/>
+      <w:r>
+        <w:t>click</w:t>
+      </w:r>
+      <w:proofErr w:type="spellEnd"/>
+      <w:r>
+        <w:t xml:space="preserve"> al botón de </w:t>
+      </w:r>
+      <w:proofErr w:type="spellStart"/>
+      <w:r>
+        <w:t>Commit</w:t>
+      </w:r>
+      <w:proofErr w:type="spellEnd"/>
+      <w:r>
+        <w:t xml:space="preserve"> new file.</w:t>
+      </w:r>
+    </w:p>
+    <w:p>
+      <w:pPr>
+        <w:jc w:val="both"/>
+      </w:pPr>
+      <w:r>
+        <w:t xml:space="preserve">Con esto habremos creado un nuevo archivo en nuestro repositorio, la acción de hacer </w:t>
+      </w:r>
+      <w:proofErr w:type="spellStart"/>
+      <w:r>
+        <w:t>commit</w:t>
+      </w:r>
+      <w:proofErr w:type="spellEnd"/>
+      <w:r>
+        <w:t xml:space="preserve"> es indicarle al Control de versiones que hemos terminado una nueva modificación, dando una breve explicación. Al momento de hacer el </w:t>
+      </w:r>
+      <w:proofErr w:type="spellStart"/>
+      <w:r>
+        <w:t>commit</w:t>
+      </w:r>
+      <w:proofErr w:type="spellEnd"/>
+      <w:r>
+        <w:t xml:space="preserve">, nuestro proyecto se encuentra en un nuevo estado. En la pantalla principal del repositorio se puede ver la lista de archivos en nuestro repositorio con la explicación del </w:t>
+      </w:r>
+      <w:proofErr w:type="spellStart"/>
+      <w:r>
+        <w:t>commit</w:t>
+      </w:r>
+      <w:proofErr w:type="spellEnd"/>
+      <w:r>
+        <w:t xml:space="preserve"> que agregó o modificó a </w:t>
+      </w:r>
+      <w:r>
+        <w:t>ese archivo</w:t>
+      </w:r>
+      <w:r>
+        <w:t>.</w:t>
+      </w:r>
+    </w:p>
+    <w:p>
+      <w:pPr>
+        <w:jc w:val="center"/>
+      </w:pPr>
+      <w:r>
+        <w:rPr>
+          <w:noProof/>
+        </w:rPr>
+        <w:lastRenderedPageBreak/>
+        <w:drawing>
+          <wp:inline distT="114300" distB="114300" distL="114300" distR="114300" wp14:anchorId="5579892A" wp14:editId="329000A7">
+            <wp:extent cx="5015980" cy="2576945"/>
+            <wp:effectExtent l="0" t="0" r="0" b="0"/>
+            <wp:docPr id="18" name="image25.jpg"/>
+            <wp:cNvGraphicFramePr/>
+            <a:graphic xmlns:a="http://schemas.openxmlformats.org/drawingml/2006/main">
+              <a:graphicData uri="http://schemas.openxmlformats.org/drawingml/2006/picture">
+                <pic:pic xmlns:pic="http://schemas.openxmlformats.org/drawingml/2006/picture">
+                  <pic:nvPicPr>
+                    <pic:cNvPr id="0" name="image25.jpg"/>
+                    <pic:cNvPicPr preferRelativeResize="0"/>
+                  </pic:nvPicPr>
+                  <pic:blipFill>
+                    <a:blip r:embed="rId28"/>
+                    <a:srcRect/>
+                    <a:stretch>
+                      <a:fillRect/>
+                    </a:stretch>
+                  </pic:blipFill>
+                  <pic:spPr>
+                    <a:xfrm>
+                      <a:off x="0" y="0"/>
+                      <a:ext cx="5028940" cy="2583603"/>
+                    </a:xfrm>
+                    <a:prstGeom prst="rect">
+                      <a:avLst/>
+                    </a:prstGeom>
+                    <a:ln/>
+                  </pic:spPr>
+                </pic:pic>
+              </a:graphicData>
+            </a:graphic>
+          </wp:inline>
+        </w:drawing>
+      </w:r>
+    </w:p>
+    <w:p>
+      <w:pPr>
+        <w:jc w:val="both"/>
+      </w:pPr>
+      <w:r>
+        <w:t xml:space="preserve">Subiremos dos imágenes locales (escudo de la facultad y de la universidad) a nuestro repositorio, dando </w:t>
+      </w:r>
+      <w:proofErr w:type="spellStart"/>
+      <w:r>
+        <w:t>click</w:t>
+      </w:r>
+      <w:proofErr w:type="spellEnd"/>
+      <w:r>
+        <w:t xml:space="preserve"> en el botón de “</w:t>
+      </w:r>
+      <w:proofErr w:type="spellStart"/>
+      <w:r>
+        <w:t>Upload</w:t>
+      </w:r>
+      <w:proofErr w:type="spellEnd"/>
+      <w:r>
+        <w:t xml:space="preserve"> files”.</w:t>
+      </w:r>
+    </w:p>
+    <w:p>
+      <w:pPr>
+        <w:jc w:val="center"/>
+      </w:pPr>
+      <w:r>
+        <w:rPr>
+          <w:noProof/>
+        </w:rPr>
+        <w:drawing>
+          <wp:inline distT="114300" distB="114300" distL="114300" distR="114300" wp14:anchorId="5975CBD3" wp14:editId="17195098">
+            <wp:extent cx="4835525" cy="2409825"/>
+            <wp:effectExtent l="0" t="0" r="3175" b="9525"/>
+            <wp:docPr id="6" name="image24.jpg"/>
+            <wp:cNvGraphicFramePr/>
+            <a:graphic xmlns:a="http://schemas.openxmlformats.org/drawingml/2006/main">
+              <a:graphicData uri="http://schemas.openxmlformats.org/drawingml/2006/picture">
+                <pic:pic xmlns:pic="http://schemas.openxmlformats.org/drawingml/2006/picture">
+                  <pic:nvPicPr>
+                    <pic:cNvPr id="0" name="image24.jpg"/>
+                    <pic:cNvPicPr preferRelativeResize="0"/>
+                  </pic:nvPicPr>
+                  <pic:blipFill>
+                    <a:blip r:embed="rId29"/>
+                    <a:srcRect/>
+                    <a:stretch>
+                      <a:fillRect/>
+                    </a:stretch>
+                  </pic:blipFill>
+                  <pic:spPr>
+                    <a:xfrm>
+                      <a:off x="0" y="0"/>
+                      <a:ext cx="4835807" cy="2409966"/>
+                    </a:xfrm>
+                    <a:prstGeom prst="rect">
+                      <a:avLst/>
+                    </a:prstGeom>
+                    <a:ln/>
+                  </pic:spPr>
+                </pic:pic>
+              </a:graphicData>
+            </a:graphic>
+          </wp:inline>
+        </w:drawing>
+      </w:r>
+    </w:p>
+    <w:p>
+      <w:pPr>
+        <w:jc w:val="both"/>
+      </w:pPr>
+      <w:r>
+        <w:t xml:space="preserve">Seleccionamos los dos archivos de nuestro equipo y hacemos el </w:t>
+      </w:r>
+      <w:proofErr w:type="spellStart"/>
+      <w:r>
+        <w:t>commit</w:t>
+      </w:r>
+      <w:proofErr w:type="spellEnd"/>
+      <w:r>
+        <w:t xml:space="preserve">, explicando los archivos agregados. </w:t>
+      </w:r>
+    </w:p>
+    <w:p>
+      <w:pPr>
+        <w:jc w:val="both"/>
+      </w:pPr>
+      <w:r>
+        <w:rPr>
+          <w:b/>
+        </w:rPr>
+        <w:t>Modificando un archivo</w:t>
+      </w:r>
+    </w:p>
+    <w:p>
+      <w:pPr>
+        <w:jc w:val="both"/>
+      </w:pPr>
+      <w:r>
+        <w:t xml:space="preserve">Damos </w:t>
+      </w:r>
+      <w:proofErr w:type="spellStart"/>
+      <w:r>
+        <w:t>click</w:t>
+      </w:r>
+      <w:proofErr w:type="spellEnd"/>
+      <w:r>
+        <w:t xml:space="preserve"> en el archivo “Datos” y posteriormente hacemos </w:t>
+      </w:r>
+      <w:proofErr w:type="spellStart"/>
+      <w:r>
+        <w:t>click</w:t>
+      </w:r>
+      <w:proofErr w:type="spellEnd"/>
+      <w:r>
+        <w:t xml:space="preserve"> en el botón con forma de lápiz.</w:t>
+      </w:r>
+    </w:p>
+    <w:p>
+      <w:pPr>
+        <w:jc w:val="both"/>
+      </w:pPr>
+      <w:r>
+        <w:t xml:space="preserve">Agregamos en la siguiente línea nuestro número de cuenta y en una línea nueva nuestro correo. Hacemos el </w:t>
+      </w:r>
+      <w:proofErr w:type="spellStart"/>
+      <w:r>
+        <w:t>commit</w:t>
+      </w:r>
+      <w:proofErr w:type="spellEnd"/>
+      <w:r>
+        <w:t xml:space="preserve"> explicando qué cambios hicimos.</w:t>
+      </w:r>
+    </w:p>
+    <w:p>
+      <w:pPr>
+        <w:jc w:val="both"/>
+      </w:pPr>
+      <w:r>
+        <w:lastRenderedPageBreak/>
+        <w:t xml:space="preserve"> </w:t>
+      </w:r>
+      <w:r>
+        <w:rPr>
+          <w:noProof/>
+        </w:rPr>
+        <w:drawing>
+          <wp:inline distT="114300" distB="114300" distL="114300" distR="114300" wp14:anchorId="4135A31F" wp14:editId="41BFB62D">
+            <wp:extent cx="5731200" cy="3225800"/>
+            <wp:effectExtent l="0" t="0" r="0" b="0"/>
+            <wp:docPr id="10" name="image29.jpg"/>
+            <wp:cNvGraphicFramePr/>
+            <a:graphic xmlns:a="http://schemas.openxmlformats.org/drawingml/2006/main">
+              <a:graphicData uri="http://schemas.openxmlformats.org/drawingml/2006/picture">
+                <pic:pic xmlns:pic="http://schemas.openxmlformats.org/drawingml/2006/picture">
+                  <pic:nvPicPr>
+                    <pic:cNvPr id="0" name="image29.jpg"/>
+                    <pic:cNvPicPr preferRelativeResize="0"/>
+                  </pic:nvPicPr>
+                  <pic:blipFill>
+                    <a:blip r:embed="rId30"/>
+                    <a:srcRect/>
+                    <a:stretch>
+                      <a:fillRect/>
+                    </a:stretch>
+                  </pic:blipFill>
+                  <pic:spPr>
+                    <a:xfrm>
+                      <a:off x="0" y="0"/>
+                      <a:ext cx="5731200" cy="3225800"/>
+                    </a:xfrm>
+                    <a:prstGeom prst="rect">
+                      <a:avLst/>
+                    </a:prstGeom>
+                    <a:ln/>
+                  </pic:spPr>
+                </pic:pic>
+              </a:graphicData>
+            </a:graphic>
+          </wp:inline>
+        </w:drawing>
+      </w:r>
+    </w:p>
+    <w:p>
+      <w:pPr>
+        <w:jc w:val="both"/>
+      </w:pPr>
+    </w:p>
+    <w:p>
+      <w:pPr>
+        <w:rPr>
+          <w:b/>
+        </w:rPr>
+      </w:pPr>
+      <w:r>
+        <w:rPr>
+          <w:b/>
+        </w:rPr>
+        <w:t>Revisando la historia de nuestro repositorio</w:t>
+      </w:r>
+      <w:r>
+        <w:rPr>
+          <w:b/>
+        </w:rPr>
+        <w:br/>
+      </w:r>
+    </w:p>
+    <w:p>
+      <w:pPr>
+        <w:jc w:val="both"/>
+      </w:pPr>
+      <w:r>
+        <w:t xml:space="preserve">En la página principal del repositorio dar </w:t>
+      </w:r>
+      <w:proofErr w:type="spellStart"/>
+      <w:r>
+        <w:t>click</w:t>
+      </w:r>
+      <w:proofErr w:type="spellEnd"/>
+      <w:r>
+        <w:t xml:space="preserve"> a los </w:t>
+      </w:r>
+      <w:proofErr w:type="spellStart"/>
+      <w:r>
+        <w:t>commits</w:t>
+      </w:r>
+      <w:proofErr w:type="spellEnd"/>
+      <w:r>
+        <w:t>, en este momento debe ser 4.</w:t>
+      </w:r>
+    </w:p>
+    <w:p>
+      <w:pPr>
+        <w:jc w:val="both"/>
+      </w:pPr>
+      <w:r>
+        <w:t>En esta sección se pueden revisar los cambios y estados en nuestro repositorio.</w:t>
+      </w:r>
+      <w:r>
+        <w:rPr>
+          <w:noProof/>
+        </w:rPr>
+        <w:drawing>
+          <wp:anchor distT="114300" distB="114300" distL="114300" distR="114300" simplePos="0" relativeHeight="251659264" behindDoc="0" locked="0" layoutInCell="1" hidden="0" allowOverlap="1" wp14:anchorId="72BCB4FC" wp14:editId="4C78232E">
+            <wp:simplePos x="0" y="0"/>
+            <wp:positionH relativeFrom="margin">
+              <wp:posOffset>1</wp:posOffset>
+            </wp:positionH>
+            <wp:positionV relativeFrom="paragraph">
+              <wp:posOffset>219075</wp:posOffset>
+            </wp:positionV>
+            <wp:extent cx="5557838" cy="2668131"/>
+            <wp:effectExtent l="0" t="0" r="0" b="0"/>
+            <wp:wrapTopAndBottom distT="114300" distB="114300"/>
+            <wp:docPr id="14" name="image39.png"/>
+            <wp:cNvGraphicFramePr/>
+            <a:graphic xmlns:a="http://schemas.openxmlformats.org/drawingml/2006/main">
+              <a:graphicData uri="http://schemas.openxmlformats.org/drawingml/2006/picture">
+                <pic:pic xmlns:pic="http://schemas.openxmlformats.org/drawingml/2006/picture">
+                  <pic:nvPicPr>
+                    <pic:cNvPr id="0" name="image39.png"/>
+                    <pic:cNvPicPr preferRelativeResize="0"/>
+                  </pic:nvPicPr>
+                  <pic:blipFill>
+                    <a:blip r:embed="rId31"/>
+                    <a:srcRect/>
+                    <a:stretch>
+                      <a:fillRect/>
+                    </a:stretch>
+                  </pic:blipFill>
+                  <pic:spPr>
+                    <a:xfrm>
+                      <a:off x="0" y="0"/>
+                      <a:ext cx="5557838" cy="2668131"/>
+                    </a:xfrm>
+                    <a:prstGeom prst="rect">
+                      <a:avLst/>
+                    </a:prstGeom>
+                    <a:ln/>
+                  </pic:spPr>
+                </pic:pic>
+              </a:graphicData>
+            </a:graphic>
+          </wp:anchor>
+        </w:drawing>
+      </w:r>
+    </w:p>
+    <w:p>
+      <w:pPr>
+        <w:jc w:val="both"/>
+      </w:pPr>
+      <w:r>
+        <w:lastRenderedPageBreak/>
+        <w:t xml:space="preserve">Se pueden observar las modificaciones o adiciones que se hicieron en el </w:t>
+      </w:r>
+      <w:proofErr w:type="spellStart"/>
+      <w:r>
+        <w:t>commit</w:t>
+      </w:r>
+      <w:proofErr w:type="spellEnd"/>
+      <w:r>
+        <w:t xml:space="preserve">. Git guarda cada estado de nuestros archivos, de esta manera siempre podemos acceder a versiones específicas. </w:t>
+      </w:r>
+      <w:r>
+        <w:br/>
+      </w:r>
+      <w:r>
+        <w:rPr>
+          <w:noProof/>
+        </w:rPr>
+        <w:drawing>
+          <wp:inline distT="114300" distB="114300" distL="114300" distR="114300" wp14:anchorId="37EA6A76" wp14:editId="37030709">
+            <wp:extent cx="5734050" cy="2286000"/>
+            <wp:effectExtent l="0" t="0" r="0" b="0"/>
+            <wp:docPr id="17" name="image42.png"/>
+            <wp:cNvGraphicFramePr/>
+            <a:graphic xmlns:a="http://schemas.openxmlformats.org/drawingml/2006/main">
+              <a:graphicData uri="http://schemas.openxmlformats.org/drawingml/2006/picture">
+                <pic:pic xmlns:pic="http://schemas.openxmlformats.org/drawingml/2006/picture">
+                  <pic:nvPicPr>
+                    <pic:cNvPr id="0" name="image42.png"/>
+                    <pic:cNvPicPr preferRelativeResize="0"/>
+                  </pic:nvPicPr>
+                  <pic:blipFill>
+                    <a:blip r:embed="rId32"/>
+                    <a:srcRect/>
+                    <a:stretch>
+                      <a:fillRect/>
+                    </a:stretch>
+                  </pic:blipFill>
+                  <pic:spPr>
+                    <a:xfrm>
+                      <a:off x="0" y="0"/>
+                      <a:ext cx="5734050" cy="2286000"/>
+                    </a:xfrm>
+                    <a:prstGeom prst="rect">
+                      <a:avLst/>
+                    </a:prstGeom>
+                    <a:ln/>
+                  </pic:spPr>
+                </pic:pic>
+              </a:graphicData>
+            </a:graphic>
+          </wp:inline>
+        </w:drawing>
+      </w:r>
+    </w:p>
+    <w:p>
+      <w:pPr>
+        <w:jc w:val="both"/>
+      </w:pPr>
+      <w:r>
+        <w:t xml:space="preserve"> </w:t>
+      </w:r>
+    </w:p>
+    <w:p>
+      <w:pPr>
+        <w:jc w:val="both"/>
+      </w:pPr>
+      <w:r>
+        <w:t xml:space="preserve">Dar </w:t>
+      </w:r>
+      <w:proofErr w:type="spellStart"/>
+      <w:r>
+        <w:t>click</w:t>
+      </w:r>
+      <w:proofErr w:type="spellEnd"/>
+      <w:r>
+        <w:t xml:space="preserve"> al botón            </w:t>
+      </w:r>
+      <w:r>
+        <w:tab/>
+      </w:r>
+    </w:p>
+    <w:p>
+      <w:pPr>
+        <w:jc w:val="both"/>
+      </w:pPr>
+      <w:r>
+        <w:t xml:space="preserve">En esta sección se puede observar el estado total del repositorio al momento de un </w:t>
+      </w:r>
+      <w:proofErr w:type="spellStart"/>
+      <w:r>
+        <w:t>commit</w:t>
+      </w:r>
+      <w:proofErr w:type="spellEnd"/>
+      <w:r>
+        <w:t xml:space="preserve"> específico. Es como una máquina del tiempo, ¡puedes regresar a versiones anteriores!</w:t>
+      </w:r>
+    </w:p>
+    <w:p>
+      <w:pPr>
+        <w:jc w:val="both"/>
+      </w:pPr>
+    </w:p>
+    <w:p>
+      <w:pPr>
+        <w:jc w:val="both"/>
+        <w:rPr>
+          <w:b/>
+        </w:rPr>
+      </w:pPr>
+      <w:r>
+        <w:rPr>
+          <w:b/>
+        </w:rPr>
+        <w:t>ACTIVIDAD FINAL</w:t>
+      </w:r>
+    </w:p>
+    <w:p>
+      <w:pPr>
+        <w:jc w:val="both"/>
+      </w:pPr>
+      <w:r>
+        <w:t>1. Realizar el reporte de la práctica actual.</w:t>
+      </w:r>
+    </w:p>
+    <w:p>
+      <w:pPr>
+        <w:jc w:val="both"/>
+      </w:pPr>
+      <w:r>
+        <w:t xml:space="preserve">2. Subir el archivo al repositorio creado y registrar el cambio con el </w:t>
+      </w:r>
+      <w:proofErr w:type="spellStart"/>
+      <w:r>
+        <w:t>commit</w:t>
+      </w:r>
+      <w:proofErr w:type="spellEnd"/>
+      <w:r>
+        <w:t xml:space="preserve"> “Reporte práctica 1”. </w:t>
+      </w:r>
+    </w:p>
+    <w:p>
+      <w:pPr>
+        <w:jc w:val="center"/>
+      </w:pPr>
+      <w:r>
+        <w:rPr>
+          <w:noProof/>
+        </w:rPr>
+        <w:drawing>
+          <wp:inline distT="114300" distB="114300" distL="114300" distR="114300" wp14:anchorId="0A31B9C4" wp14:editId="30B05159">
+            <wp:extent cx="5610225" cy="1914525"/>
+            <wp:effectExtent l="0" t="0" r="0" b="0"/>
+            <wp:docPr id="16" name="image41.png"/>
+            <wp:cNvGraphicFramePr/>
+            <a:graphic xmlns:a="http://schemas.openxmlformats.org/drawingml/2006/main">
+              <a:graphicData uri="http://schemas.openxmlformats.org/drawingml/2006/picture">
+                <pic:pic xmlns:pic="http://schemas.openxmlformats.org/drawingml/2006/picture">
+                  <pic:nvPicPr>
+                    <pic:cNvPr id="0" name="image41.png"/>
+                    <pic:cNvPicPr preferRelativeResize="0"/>
+                  </pic:nvPicPr>
+                  <pic:blipFill>
+                    <a:blip r:embed="rId33"/>
+                    <a:srcRect t="10914" r="2159" b="29793"/>
+                    <a:stretch>
+                      <a:fillRect/>
+                    </a:stretch>
+                  </pic:blipFill>
+                  <pic:spPr>
+                    <a:xfrm>
+                      <a:off x="0" y="0"/>
+                      <a:ext cx="5610225" cy="1914525"/>
+                    </a:xfrm>
+                    <a:prstGeom prst="rect">
+                      <a:avLst/>
+                    </a:prstGeom>
+                    <a:ln/>
+                  </pic:spPr>
+                </pic:pic>
+              </a:graphicData>
+            </a:graphic>
+          </wp:inline>
+        </w:drawing>
+      </w:r>
+    </w:p>
+    <w:p>
+      <w:pPr>
+        <w:jc w:val="both"/>
+      </w:pPr>
+      <w:r>
+        <w:t>3.  Mandar el link del repositorio al profesor.</w:t>
+      </w:r>
+    </w:p>
+    <w:p>
+      <w:pPr>
+        <w:jc w:val="both"/>
+      </w:pPr>
+    </w:p>
+    <w:p>
+      <w:pPr>
+        <w:jc w:val="both"/>
+        <w:rPr>
+          <w:b/>
+        </w:rPr>
+      </w:pPr>
+      <w:r>
+        <w:rPr>
+          <w:b/>
+        </w:rPr>
+        <w:t>Links del equipo</w:t>
+      </w:r>
+    </w:p>
+    <w:p>
+      <w:pPr>
+        <w:jc w:val="both"/>
+        <w:rPr>
+          <w:b/>
+        </w:rPr>
+      </w:pPr>
+    </w:p>
+    <w:p>
+      <w:pPr>
+        <w:numPr>
+          <w:ilvl w:val="0"/>
+          <w:numId w:val="9"/>
+        </w:numPr>
+        <w:spacing w:after="0"/>
+        <w:contextualSpacing/>
+        <w:jc w:val="both"/>
+      </w:pPr>
+      <w:r>
+        <w:t xml:space="preserve">Castillo Ruiz Diana Vanessa </w:t>
+      </w:r>
+    </w:p>
+    <w:p>
+      <w:pPr>
+        <w:jc w:val="both"/>
+      </w:pPr>
+      <w:hyperlink r:id="rId34">
+        <w:r>
+          <w:rPr>
+            <w:color w:val="1155CC"/>
+            <w:u w:val="single"/>
+          </w:rPr>
+          <w:t>https://github.com/DianaVanessaCastilloRuiz/practica1_fdp</w:t>
+        </w:r>
+      </w:hyperlink>
+    </w:p>
+    <w:p>
+      <w:pPr>
+        <w:numPr>
+          <w:ilvl w:val="0"/>
+          <w:numId w:val="11"/>
+        </w:numPr>
+        <w:spacing w:after="0"/>
+        <w:contextualSpacing/>
+        <w:jc w:val="both"/>
+      </w:pPr>
+      <w:r>
+        <w:t xml:space="preserve">Torres </w:t>
+      </w:r>
+      <w:proofErr w:type="spellStart"/>
+      <w:r>
+        <w:t>Silvar</w:t>
+      </w:r>
+      <w:proofErr w:type="spellEnd"/>
+      <w:r>
+        <w:t xml:space="preserve"> Abigail</w:t>
+      </w:r>
+    </w:p>
+    <w:p>
+      <w:pPr>
+        <w:jc w:val="both"/>
+      </w:pPr>
+      <w:hyperlink r:id="rId35">
+        <w:r>
+          <w:rPr>
+            <w:color w:val="1155CC"/>
+            <w:u w:val="single"/>
+          </w:rPr>
+          <w:t>https://github.com/AbigailTorresSilvar/Practica1_fdp</w:t>
+        </w:r>
+      </w:hyperlink>
+      <w:r>
+        <w:t xml:space="preserve"> </w:t>
+      </w:r>
+    </w:p>
+    <w:p>
+      <w:pPr>
+        <w:numPr>
+          <w:ilvl w:val="0"/>
+          <w:numId w:val="11"/>
+        </w:numPr>
+        <w:spacing w:after="0"/>
+        <w:contextualSpacing/>
+        <w:jc w:val="both"/>
+      </w:pPr>
+      <w:r>
+        <w:t>Vázquez Ramírez Valeria</w:t>
+      </w:r>
+    </w:p>
+    <w:p>
+      <w:pPr>
+        <w:jc w:val="both"/>
+      </w:pPr>
+      <w:hyperlink r:id="rId36">
+        <w:r>
+          <w:rPr>
+            <w:color w:val="1155CC"/>
+            <w:u w:val="single"/>
+          </w:rPr>
+          <w:t>https://github.com/8253742/practica1_fdp</w:t>
+        </w:r>
+      </w:hyperlink>
+    </w:p>
+    <w:p>
+      <w:pPr>
+        <w:numPr>
+          <w:ilvl w:val="0"/>
+          <w:numId w:val="15"/>
+        </w:numPr>
+        <w:spacing w:after="0"/>
+        <w:contextualSpacing/>
+        <w:jc w:val="both"/>
+      </w:pPr>
+      <w:r>
+        <w:t>Pérez Balcázar Brenda Edith</w:t>
+      </w:r>
+    </w:p>
+    <w:p>
+      <w:pPr>
+        <w:jc w:val="both"/>
+      </w:pPr>
+      <w:hyperlink r:id="rId37">
+        <w:r>
+          <w:rPr>
+            <w:color w:val="1155CC"/>
+            <w:u w:val="single"/>
+          </w:rPr>
+          <w:t>https://github.com/brendaedithperezbalcazar/practica1_fdp</w:t>
+        </w:r>
+      </w:hyperlink>
+    </w:p>
+    <w:p>
+      <w:pPr>
+        <w:numPr>
+          <w:ilvl w:val="0"/>
+          <w:numId w:val="15"/>
+        </w:numPr>
+        <w:spacing w:after="0"/>
+        <w:contextualSpacing/>
+        <w:jc w:val="both"/>
+      </w:pPr>
+      <w:r>
+        <w:t>Martínez</w:t>
+      </w:r>
+      <w:r>
+        <w:t xml:space="preserve"> Camacho Itzel Guadalupe </w:t>
+      </w:r>
+    </w:p>
+    <w:p>
+      <w:pPr>
+        <w:jc w:val="both"/>
+        <w:rPr>
+          <w:b/>
+        </w:rPr>
+      </w:pPr>
+      <w:hyperlink r:id="rId38">
+        <w:r>
+          <w:rPr>
+            <w:color w:val="1155CC"/>
+            <w:u w:val="single"/>
+          </w:rPr>
+          <w:t>https://github.com/itzelca/practica01_fdp</w:t>
+        </w:r>
+      </w:hyperlink>
+    </w:p>
+    <w:p>
+      <w:pPr>
+        <w:numPr>
+          <w:ilvl w:val="0"/>
+          <w:numId w:val="15"/>
+        </w:numPr>
+        <w:spacing w:after="0"/>
+        <w:contextualSpacing/>
+        <w:jc w:val="both"/>
+      </w:pPr>
+      <w:r>
+        <w:t xml:space="preserve">Luna </w:t>
+      </w:r>
+      <w:r>
+        <w:t>González</w:t>
+      </w:r>
+      <w:r>
+        <w:t xml:space="preserve"> Daniela Paola</w:t>
+      </w:r>
+    </w:p>
+    <w:p>
+      <w:pPr>
+        <w:jc w:val="both"/>
+      </w:pPr>
+      <w:hyperlink r:id="rId39" w:history="1">
+        <w:r>
+          <w:rPr>
+            <w:rStyle w:val="Hipervnculo"/>
+          </w:rPr>
+          <w:t>https://github.com/DanielaLuna/practica1_fdp</w:t>
+        </w:r>
+      </w:hyperlink>
+    </w:p>
+    <w:p>
+      <w:pPr>
+        <w:jc w:val="both"/>
+        <w:rPr>
+          <w:b/>
+        </w:rPr>
+      </w:pPr>
+    </w:p>
+    <w:p>
+      <w:pPr>
+        <w:jc w:val="both"/>
+      </w:pPr>
+      <w:r>
+        <w:rPr>
+          <w:b/>
+        </w:rPr>
+        <w:t>CONCLUSIONES</w:t>
+      </w:r>
+    </w:p>
+    <w:p>
+      <w:pPr>
+        <w:jc w:val="both"/>
+      </w:pPr>
+      <w:r>
+        <w:t>Al terminar esta práctica y en base al conocimiento adquirido durante su desarrollo, podemos concluir que logramos aumentar nuestros conocimientos sobre las herramientas de software que se ofrecen en Internet.</w:t>
+      </w:r>
+    </w:p>
+    <w:p>
+      <w:pPr>
+        <w:jc w:val="both"/>
+      </w:pPr>
+      <w:r>
+        <w:t>A propuesta de la práctica, realizamos algunas funciones avanzadas de los buscadores (indicadas en la misma) y con esto comprobamos de forma empírica su gran utilidad.</w:t>
+      </w:r>
+    </w:p>
+    <w:p>
+      <w:pPr>
+        <w:jc w:val="both"/>
+      </w:pPr>
+      <w:r>
+        <w:t>Aprendimos a realizar distintos tipos de búsquedas de una forma más acertadas y específicas, y conocimos ciertas tareas novedosas que se pueden realizar a través de los buscadores. Ciertamente, muchos de los recursos informáticos vistos eran desconocidos para nosotras, por lo que su descubrimiento nos brindó diversas posibilidades para su uso e implementación en diferentes escenarios que no se limitan exclusivamente a cuestiones académicas, sino también, en la vida profesional y personal.</w:t>
+      </w:r>
+    </w:p>
+    <w:p>
+      <w:pPr>
+        <w:jc w:val="both"/>
+      </w:pPr>
+      <w:r>
+        <w:t xml:space="preserve">Por otro lado, también se consiguió aclarar dudas y aprender sobre herramientas como los repositorios de almacenamiento que ayudarán a que en el futuro nuestros trabajos se lleve a cabo de una manera más organizado y profesional. </w:t>
+      </w:r>
+    </w:p>
+    <w:p>
+      <w:pPr>
+        <w:jc w:val="both"/>
+      </w:pPr>
+      <w:r>
+        <w:t xml:space="preserve">En la práctica comprendimos la importancia de llevar un control sobre las versiones de los trabajos que realizamos y que existen sistemas para conseguirlo. Los repositorios, como bien pudimos entender, son una herramienta que es casi indispensable dominar, ya </w:t>
       </w:r>
       <w:proofErr w:type="gramStart"/>
       <w:r>
-        <w:t>dirección  https://github.com</w:t>
+        <w:t>que</w:t>
       </w:r>
       <w:proofErr w:type="gramEnd"/>
       <w:r>
-        <w:t xml:space="preserve">.  Damos </w:t>
-      </w:r>
-      <w:proofErr w:type="spellStart"/>
-      <w:r>
-        <w:t>click</w:t>
-      </w:r>
-      <w:proofErr w:type="spellEnd"/>
-      <w:r>
-        <w:t xml:space="preserve"> en “</w:t>
-      </w:r>
-      <w:proofErr w:type="spellStart"/>
-      <w:r>
-        <w:t>Sign</w:t>
-      </w:r>
-      <w:proofErr w:type="spellEnd"/>
-      <w:r>
-        <w:t xml:space="preserve"> Up” para crear una cuenta.</w:t>
-      </w:r>
-    </w:p>
-    <w:p>
-      <w:pPr>
-        <w:jc w:val="both"/>
-      </w:pPr>
-      <w:r>
-        <w:t xml:space="preserve">Escribimos un usuario propio, un correo, una contraseña y damos </w:t>
-      </w:r>
-      <w:proofErr w:type="spellStart"/>
-      <w:r>
-        <w:t>click</w:t>
-      </w:r>
-      <w:proofErr w:type="spellEnd"/>
-      <w:r>
-        <w:t xml:space="preserve"> en “</w:t>
-      </w:r>
-      <w:proofErr w:type="spellStart"/>
-      <w:r>
-        <w:t>Create</w:t>
-      </w:r>
-      <w:proofErr w:type="spellEnd"/>
-      <w:r>
-        <w:t xml:space="preserve"> </w:t>
-      </w:r>
-      <w:proofErr w:type="spellStart"/>
-      <w:r>
-        <w:t>an</w:t>
-      </w:r>
-      <w:proofErr w:type="spellEnd"/>
-      <w:r>
-        <w:t xml:space="preserve"> </w:t>
-      </w:r>
-      <w:proofErr w:type="spellStart"/>
-      <w:r>
-        <w:t>account</w:t>
-      </w:r>
-      <w:proofErr w:type="spellEnd"/>
-      <w:r>
-        <w:t xml:space="preserve">”, elegimos el plan gratuito y damos en continuar. Damos </w:t>
-      </w:r>
-      <w:proofErr w:type="spellStart"/>
-      <w:r>
-        <w:t>click</w:t>
-      </w:r>
-      <w:proofErr w:type="spellEnd"/>
-      <w:r>
-        <w:t xml:space="preserve"> en “</w:t>
-      </w:r>
-      <w:proofErr w:type="spellStart"/>
-      <w:r>
-        <w:t>skip</w:t>
-      </w:r>
-      <w:proofErr w:type="spellEnd"/>
-      <w:r>
-        <w:t xml:space="preserve"> </w:t>
-      </w:r>
-      <w:proofErr w:type="spellStart"/>
-      <w:r>
-        <w:t>this</w:t>
-      </w:r>
-      <w:proofErr w:type="spellEnd"/>
-      <w:r>
-        <w:t xml:space="preserve"> step”, esperamos el correo de verificación, y verificamos nuestra cuenta. </w:t>
-      </w:r>
-    </w:p>
-    <w:p>
-      <w:pPr>
-        <w:jc w:val="both"/>
-        <w:rPr>
-          <w:b/>
-        </w:rPr>
-      </w:pPr>
-      <w:r>
-        <w:rPr>
-          <w:b/>
-        </w:rPr>
-        <w:t>Creando nuestro primer repositorio</w:t>
-      </w:r>
-    </w:p>
-    <w:p>
-      <w:pPr>
-        <w:jc w:val="both"/>
-      </w:pPr>
-      <w:r>
-        <w:t xml:space="preserve">Damos </w:t>
-      </w:r>
-      <w:proofErr w:type="spellStart"/>
-      <w:r>
-        <w:t>click</w:t>
-      </w:r>
-      <w:proofErr w:type="spellEnd"/>
-      <w:r>
-        <w:t xml:space="preserve"> en el botón de “</w:t>
-      </w:r>
-      <w:proofErr w:type="spellStart"/>
-      <w:r>
-        <w:t>Start</w:t>
-      </w:r>
-      <w:proofErr w:type="spellEnd"/>
-      <w:r>
-        <w:t xml:space="preserve"> a Project”. En este paso se crea el repositorio, le damos un nombre (practica1_fdp), una descripción e inicializamos un README, posteriormente damos </w:t>
-      </w:r>
-      <w:proofErr w:type="spellStart"/>
-      <w:r>
-        <w:t>click</w:t>
-      </w:r>
-      <w:proofErr w:type="spellEnd"/>
-      <w:r>
-        <w:t xml:space="preserve"> a “</w:t>
-      </w:r>
-      <w:proofErr w:type="spellStart"/>
-      <w:r>
-        <w:t>Create</w:t>
-      </w:r>
-      <w:proofErr w:type="spellEnd"/>
-      <w:r>
-        <w:t xml:space="preserve"> </w:t>
-      </w:r>
-      <w:proofErr w:type="spellStart"/>
-      <w:r>
-        <w:t>repository</w:t>
-      </w:r>
-      <w:proofErr w:type="spellEnd"/>
-      <w:r>
-        <w:t>”.</w:t>
-      </w:r>
-    </w:p>
-    <w:p>
-      <w:pPr>
-        <w:jc w:val="both"/>
-        <w:rPr>
-          <w:b/>
-        </w:rPr>
-      </w:pPr>
-      <w:r>
-        <w:rPr>
-          <w:b/>
-        </w:rPr>
-        <w:t>Creación de archivos en nuestro repositorio</w:t>
-      </w:r>
-    </w:p>
-    <w:p>
-      <w:pPr>
-        <w:jc w:val="both"/>
-      </w:pPr>
-      <w:r>
-        <w:t xml:space="preserve">Damos </w:t>
-      </w:r>
-      <w:proofErr w:type="spellStart"/>
-      <w:r>
-        <w:t>click</w:t>
-      </w:r>
-      <w:proofErr w:type="spellEnd"/>
-      <w:r>
-        <w:t xml:space="preserve"> en el botón de “</w:t>
-      </w:r>
-      <w:proofErr w:type="spellStart"/>
-      <w:r>
-        <w:t>Create</w:t>
-      </w:r>
-      <w:proofErr w:type="spellEnd"/>
-      <w:r>
-        <w:t xml:space="preserve"> new file”</w:t>
-      </w:r>
-    </w:p>
-    <w:p>
-      <w:pPr>
-        <w:jc w:val="both"/>
-      </w:pPr>
-      <w:r>
-        <w:t>Crearemos un archivo llamado Datos, y en la primera línea agregaremos nuestro nombre.</w:t>
-      </w:r>
-    </w:p>
-    <w:p>
-      <w:pPr>
-        <w:jc w:val="both"/>
-      </w:pPr>
-      <w:r>
-        <w:t xml:space="preserve">En la sección de </w:t>
-      </w:r>
-      <w:proofErr w:type="spellStart"/>
-      <w:r>
-        <w:t>Commit</w:t>
-      </w:r>
-      <w:proofErr w:type="spellEnd"/>
-      <w:r>
-        <w:t xml:space="preserve"> new file, haremos una explicación del archivo creado, posteriormente damos </w:t>
-      </w:r>
-      <w:proofErr w:type="spellStart"/>
-      <w:r>
-        <w:t>click</w:t>
-      </w:r>
-      <w:proofErr w:type="spellEnd"/>
-      <w:r>
-        <w:t xml:space="preserve"> al botón de </w:t>
-      </w:r>
-      <w:proofErr w:type="spellStart"/>
-      <w:r>
-        <w:t>Commit</w:t>
-      </w:r>
-      <w:proofErr w:type="spellEnd"/>
-      <w:r>
-        <w:t xml:space="preserve"> new file.</w:t>
-      </w:r>
-    </w:p>
-    <w:p>
-      <w:pPr>
-        <w:jc w:val="both"/>
-      </w:pPr>
-      <w:r>
-        <w:t xml:space="preserve">Con esto habremos creado un nuevo archivo en nuestro repositorio, la acción de hacer </w:t>
-      </w:r>
-      <w:proofErr w:type="spellStart"/>
-      <w:r>
-        <w:t>commit</w:t>
-      </w:r>
-      <w:proofErr w:type="spellEnd"/>
-      <w:r>
-        <w:t xml:space="preserve"> es indicarle al Control de versiones que hemos terminado una nueva modificación, dando una breve explicación Al momento de hacer el </w:t>
-      </w:r>
-      <w:proofErr w:type="spellStart"/>
-      <w:r>
-        <w:t>commit</w:t>
-      </w:r>
-      <w:proofErr w:type="spellEnd"/>
-      <w:r>
-        <w:t xml:space="preserve">, nuestro proyecto se encuentra en un nuevo estado. En la pantalla principal del repositorio se puede ver la lista de archivos en nuestro repositorio con la explicación del </w:t>
-      </w:r>
-      <w:proofErr w:type="spellStart"/>
-      <w:r>
-        <w:t>commit</w:t>
-      </w:r>
-      <w:proofErr w:type="spellEnd"/>
-      <w:r>
-        <w:t xml:space="preserve"> que agregó o modificó a ese archivo. </w:t>
-      </w:r>
-    </w:p>
-    <w:p>
-      <w:pPr>
-        <w:jc w:val="both"/>
-      </w:pPr>
-      <w:r>
-        <w:t xml:space="preserve">Subiremos dos imágenes locales (escudo de la facultad y de la universidad) a nuestro repositorio, dando </w:t>
-      </w:r>
-      <w:proofErr w:type="spellStart"/>
-      <w:r>
-        <w:t>click</w:t>
-      </w:r>
-      <w:proofErr w:type="spellEnd"/>
-      <w:r>
-        <w:t xml:space="preserve"> en el botón de “</w:t>
-      </w:r>
-      <w:proofErr w:type="spellStart"/>
-      <w:r>
-        <w:t>Upload</w:t>
-      </w:r>
-      <w:proofErr w:type="spellEnd"/>
-      <w:r>
-        <w:t xml:space="preserve"> files”</w:t>
-      </w:r>
-    </w:p>
-    <w:p>
-      <w:pPr>
-        <w:jc w:val="both"/>
-      </w:pPr>
-      <w:r>
-        <w:t xml:space="preserve">Seleccionamos los dos archivos de nuestro equipo y hacemos el </w:t>
-      </w:r>
-      <w:proofErr w:type="spellStart"/>
-      <w:r>
-        <w:t>commit</w:t>
-      </w:r>
-      <w:proofErr w:type="spellEnd"/>
-      <w:r>
-        <w:t xml:space="preserve">, explicando los archivos agregados. </w:t>
-      </w:r>
-    </w:p>
-    <w:p>
-      <w:pPr>
-        <w:jc w:val="both"/>
-        <w:rPr>
-          <w:b/>
-        </w:rPr>
-      </w:pPr>
-      <w:r>
-        <w:rPr>
-          <w:b/>
-        </w:rPr>
-        <w:t>Modificando un archivo</w:t>
-      </w:r>
-    </w:p>
-    <w:p>
-      <w:pPr>
-        <w:jc w:val="both"/>
-      </w:pPr>
-      <w:r>
-        <w:t xml:space="preserve">Damos </w:t>
-      </w:r>
-      <w:proofErr w:type="spellStart"/>
-      <w:r>
-        <w:t>click</w:t>
-      </w:r>
-      <w:proofErr w:type="spellEnd"/>
-      <w:r>
-        <w:t xml:space="preserve"> en el archivo “Datos” y posteriormente hacemos </w:t>
-      </w:r>
-      <w:proofErr w:type="spellStart"/>
-      <w:r>
-        <w:t>click</w:t>
-      </w:r>
-      <w:proofErr w:type="spellEnd"/>
-      <w:r>
-        <w:t xml:space="preserve"> en el botón con forma de lápiz.</w:t>
-      </w:r>
-    </w:p>
-    <w:p>
-      <w:pPr>
-        <w:jc w:val="both"/>
-      </w:pPr>
-      <w:r>
-        <w:t xml:space="preserve">Agregamos en la siguiente línea nuestro número de cuenta y en una línea nueva nuestro correo. Hacemos el </w:t>
-      </w:r>
-      <w:proofErr w:type="spellStart"/>
-      <w:r>
-        <w:t>commit</w:t>
-      </w:r>
-      <w:proofErr w:type="spellEnd"/>
-      <w:r>
-        <w:t xml:space="preserve"> explicando qué cambios hicimos. </w:t>
-      </w:r>
-    </w:p>
-    <w:p>
-      <w:pPr>
-        <w:jc w:val="both"/>
-        <w:rPr>
-          <w:b/>
-        </w:rPr>
-      </w:pPr>
-      <w:r>
-        <w:rPr>
-          <w:b/>
-        </w:rPr>
-        <w:t>Revisando la historia de nuestro repositorio</w:t>
-      </w:r>
-    </w:p>
-    <w:p>
-      <w:pPr>
-        <w:jc w:val="both"/>
-      </w:pPr>
-      <w:r>
-        <w:t xml:space="preserve">En la página principal del repositorio dar </w:t>
-      </w:r>
-      <w:proofErr w:type="spellStart"/>
-      <w:r>
-        <w:t>click</w:t>
-      </w:r>
-      <w:proofErr w:type="spellEnd"/>
-      <w:r>
-        <w:t xml:space="preserve"> a los </w:t>
-      </w:r>
-      <w:proofErr w:type="spellStart"/>
-      <w:r>
-        <w:t>commits</w:t>
-      </w:r>
-      <w:proofErr w:type="spellEnd"/>
-      <w:r>
-        <w:t>, en este momento debe ser 4.</w:t>
-      </w:r>
-    </w:p>
-    <w:p>
-      <w:pPr>
-        <w:jc w:val="both"/>
-      </w:pPr>
+        <w:t xml:space="preserve"> por ejemplo, como estudiantes y futuros ingenieros estamos conscientes que el trabajo en equipo es una situación a la </w:t>
+      </w:r>
       <w:r>
         <w:lastRenderedPageBreak/>
-        <w:t>En esta sección se pueden revisar los cambios y estados en nuestro repositorio.</w:t>
-      </w:r>
-    </w:p>
-    <w:p>
-      <w:pPr>
-        <w:jc w:val="both"/>
-      </w:pPr>
-      <w:r>
-        <w:t xml:space="preserve">Se pueden observar las modificaciones o adiciones que se hicieron en el </w:t>
-      </w:r>
-      <w:proofErr w:type="spellStart"/>
-      <w:r>
-        <w:t>commit</w:t>
-      </w:r>
-      <w:proofErr w:type="spellEnd"/>
-      <w:r>
-        <w:t>. Git guarda cada estado de nuestros archivos, de esta manera siempre podemos acceder a versiones específicas.</w:t>
-      </w:r>
-    </w:p>
-    <w:p>
-      <w:pPr>
-        <w:jc w:val="both"/>
-      </w:pPr>
-      <w:r>
-        <w:t xml:space="preserve">Dar </w:t>
-      </w:r>
-      <w:proofErr w:type="spellStart"/>
-      <w:r>
-        <w:t>click</w:t>
-      </w:r>
-      <w:proofErr w:type="spellEnd"/>
-      <w:r>
-        <w:t xml:space="preserve"> al botón            </w:t>
-      </w:r>
-      <w:r>
-        <w:tab/>
-      </w:r>
-    </w:p>
-    <w:p>
-      <w:pPr>
-        <w:jc w:val="both"/>
-      </w:pPr>
-      <w:r>
-        <w:t xml:space="preserve">En esta sección se puede observar el estado total del repositorio al momento de un </w:t>
-      </w:r>
-      <w:proofErr w:type="spellStart"/>
-      <w:r>
-        <w:t>commit</w:t>
-      </w:r>
-      <w:proofErr w:type="spellEnd"/>
-      <w:r>
-        <w:t xml:space="preserve"> específico. Es como una máquina del tiempo, ¡puedes regresar a versiones anteriores!</w:t>
-      </w:r>
-    </w:p>
-    <w:p>
-      <w:pPr>
-        <w:jc w:val="both"/>
-        <w:rPr>
-          <w:b/>
-        </w:rPr>
-      </w:pPr>
-      <w:r>
-        <w:rPr>
-          <w:b/>
-        </w:rPr>
-        <w:t>ACTIVIDAD FINAL</w:t>
-      </w:r>
-    </w:p>
-    <w:p>
-      <w:pPr>
-        <w:jc w:val="both"/>
-      </w:pPr>
-      <w:r>
-        <w:t xml:space="preserve">1. Subir el archivo de la Práctica 1 al repositorio creado y registrar el cambio con el </w:t>
-      </w:r>
-      <w:proofErr w:type="spellStart"/>
-      <w:r>
-        <w:t>commit</w:t>
-      </w:r>
-      <w:proofErr w:type="spellEnd"/>
-      <w:r>
-        <w:t xml:space="preserve"> “Reporte práctica 1”.</w:t>
-      </w:r>
-    </w:p>
-    <w:p>
-      <w:pPr>
-        <w:jc w:val="both"/>
-      </w:pPr>
-      <w:r>
-        <w:t>2.  Mandar el link del repositorio al profesor.</w:t>
-      </w:r>
-      <w:bookmarkStart w:id="0" w:name="_GoBack"/>
-      <w:bookmarkEnd w:id="0"/>
-    </w:p>
-    <w:p>
-      <w:pPr>
-        <w:jc w:val="both"/>
-        <w:rPr>
-          <w:b/>
-        </w:rPr>
-      </w:pPr>
-      <w:r>
-        <w:rPr>
-          <w:b/>
-        </w:rPr>
-        <w:t>Links del equipo</w:t>
-      </w:r>
-    </w:p>
-    <w:p>
-      <w:pPr>
-        <w:jc w:val="both"/>
-      </w:pPr>
-    </w:p>
-    <w:p>
-      <w:pPr>
-        <w:jc w:val="both"/>
-      </w:pPr>
-    </w:p>
-    <w:p>
-      <w:pPr>
-        <w:jc w:val="both"/>
-        <w:rPr>
-          <w:b/>
-        </w:rPr>
-      </w:pPr>
-      <w:r>
-        <w:rPr>
-          <w:b/>
-        </w:rPr>
-        <w:t>CONCLUSIONES</w:t>
-      </w:r>
-    </w:p>
-    <w:p>
-      <w:pPr>
-        <w:jc w:val="both"/>
-      </w:pPr>
-    </w:p>
-    <w:p>
-      <w:pPr>
-        <w:jc w:val="both"/>
-      </w:pPr>
-      <w:r>
-        <w:t xml:space="preserve"> </w:t>
-      </w:r>
-    </w:p>
-    <w:p>
-      <w:pPr>
-        <w:tabs>
-          <w:tab w:val="left" w:pos="5190"/>
-        </w:tabs>
-        <w:ind w:left="1134" w:right="1134"/>
-        <w:rPr>
-          <w:rFonts w:ascii="Arial" w:hAnsi="Arial" w:cs="Arial"/>
-          <w:sz w:val="24"/>
-          <w:szCs w:val="24"/>
-        </w:rPr>
-      </w:pPr>
-      <w:r>
-        <w:rPr>
-          <w:rFonts w:ascii="Arial" w:hAnsi="Arial" w:cs="Arial"/>
-          <w:sz w:val="24"/>
-          <w:szCs w:val="24"/>
-        </w:rPr>
-        <w:t xml:space="preserve"> </w:t>
-      </w:r>
-    </w:p>
-    <w:p>
-      <w:pPr>
-        <w:tabs>
-          <w:tab w:val="left" w:pos="5190"/>
-        </w:tabs>
-        <w:ind w:left="1134" w:right="1134"/>
-        <w:jc w:val="both"/>
-        <w:rPr>
-          <w:rFonts w:ascii="Arial" w:hAnsi="Arial" w:cs="Arial"/>
-          <w:sz w:val="24"/>
-          <w:szCs w:val="24"/>
-        </w:rPr>
-      </w:pPr>
+        <w:t>que nos enfrentaremos constantemente, por lo que la organización y el respaldo de la información (entre otros aspectos) es una parte importante para garantizar un trabajo exitoso en el mismo.</w:t>
+      </w:r>
+    </w:p>
+    <w:p>
+      <w:pPr>
+        <w:jc w:val="both"/>
+      </w:pPr>
+      <w:r>
+        <w:t xml:space="preserve">Anteriormente, nos habíamos enfrentados a situaciones </w:t>
+      </w:r>
+      <w:proofErr w:type="gramStart"/>
+      <w:r>
+        <w:t>que</w:t>
+      </w:r>
+      <w:proofErr w:type="gramEnd"/>
+      <w:r>
+        <w:t xml:space="preserve"> por el desconocimiento de las herramientas expuestas a lo largo de esta práctica, no fuimos capaces de solucionar de forma rápida y sencilla. Definitivamente nuestro desempeño académico y profesional se </w:t>
+      </w:r>
+      <w:proofErr w:type="gramStart"/>
+      <w:r>
+        <w:t>beneficiara</w:t>
+      </w:r>
+      <w:proofErr w:type="gramEnd"/>
+      <w:r>
+        <w:t xml:space="preserve"> con el manejo de estos nuevos recursos.</w:t>
+      </w:r>
     </w:p>
     <w:p>
       <w:pPr>
@@ -2890,9 +3974,9 @@
       </w:pPr>
     </w:p>
     <w:sectPr>
-      <w:headerReference w:type="first" r:id="rId14"/>
+      <w:type w:val="continuous"/>
       <w:pgSz w:w="12240" w:h="15840" w:code="1"/>
-      <w:pgMar w:top="284" w:right="249" w:bottom="284" w:left="198" w:header="709" w:footer="709" w:gutter="0"/>
+      <w:pgMar w:top="1417" w:right="1701" w:bottom="1417" w:left="1701" w:header="709" w:footer="709" w:gutter="0"/>
       <w:pgNumType w:start="0"/>
       <w:cols w:space="708"/>
       <w:titlePg/>
@@ -3018,7 +4102,7 @@
               <wp:inline distT="0" distB="0" distL="0" distR="0">
                 <wp:extent cx="600075" cy="628650"/>
                 <wp:effectExtent l="0" t="0" r="0" b="0"/>
-                <wp:docPr id="1" name="Imagen 1267" descr="escudofi_color_m2008_jpg"/>
+                <wp:docPr id="7" name="Imagen 1267" descr="escudofi_color_m2008_jpg"/>
                 <wp:cNvGraphicFramePr>
                   <a:graphicFrameLocks xmlns:a="http://schemas.openxmlformats.org/drawingml/2006/main" noChangeAspect="1"/>
                 </wp:cNvGraphicFramePr>
@@ -3172,6 +4256,119 @@
 <file path=word/numbering.xml><?xml version="1.0" encoding="utf-8"?>
 <w:numbering xmlns:wpc="http://schemas.microsoft.com/office/word/2010/wordprocessingCanvas" xmlns:cx="http://schemas.microsoft.com/office/drawing/2014/chartex" xmlns:cx1="http://schemas.microsoft.com/office/drawing/2015/9/8/chartex" xmlns:cx2="http://schemas.microsoft.com/office/drawing/2015/10/21/chartex" xmlns:cx3="http://schemas.microsoft.com/office/drawing/2016/5/9/chartex" xmlns:cx4="http://schemas.microsoft.com/office/drawing/2016/5/10/chartex" xmlns:cx5="http://schemas.microsoft.com/office/drawing/2016/5/11/chartex" xmlns:cx6="http://schemas.microsoft.com/office/drawing/2016/5/12/chartex" xmlns:cx7="http://schemas.microsoft.com/office/drawing/2016/5/13/chartex" xmlns:cx8="http://schemas.microsoft.com/office/drawing/2016/5/14/chartex" xmlns:mc="http://schemas.openxmlformats.org/markup-compatibility/2006" xmlns:aink="http://schemas.microsoft.com/office/drawing/2016/ink" xmlns:am3d="http://schemas.microsoft.com/office/drawing/2017/model3d" xmlns:o="urn:schemas-microsoft-com:office:office" xmlns:r="http://schemas.openxmlformats.org/officeDocument/2006/relationships" xmlns:m="http://schemas.openxmlformats.org/officeDocument/2006/math" xmlns:v="urn:schemas-microsoft-com:vml" xmlns:wp14="http://schemas.microsoft.com/office/word/2010/wordprocessingDrawing" xmlns:wp="http://schemas.openxmlformats.org/drawingml/2006/wordprocessingDrawing" xmlns:w10="urn:schemas-microsoft-com:office:word" xmlns:w="http://schemas.openxmlformats.org/wordprocessingml/2006/main" xmlns:w14="http://schemas.microsoft.com/office/word/2010/wordml" xmlns:w15="http://schemas.microsoft.com/office/word/2012/wordml" xmlns:w16cid="http://schemas.microsoft.com/office/word/2016/wordml/cid" xmlns:w16se="http://schemas.microsoft.com/office/word/2015/wordml/symex" xmlns:wpg="http://schemas.microsoft.com/office/word/2010/wordprocessingGroup" xmlns:wpi="http://schemas.microsoft.com/office/word/2010/wordprocessingInk" xmlns:wne="http://schemas.microsoft.com/office/word/2006/wordml" xmlns:wps="http://schemas.microsoft.com/office/word/2010/wordprocessingShape" mc:Ignorable="w14 w15 w16se w16cid wp14">
   <w:abstractNum w:abstractNumId="0" w15:restartNumberingAfterBreak="0">
+    <w:nsid w:val="00E90CE7"/>
+    <w:multiLevelType w:val="multilevel"/>
+    <w:tmpl w:val="4E848070"/>
+    <w:lvl w:ilvl="0">
+      <w:start w:val="1"/>
+      <w:numFmt w:val="bullet"/>
+      <w:lvlText w:val="●"/>
+      <w:lvlJc w:val="left"/>
+      <w:pPr>
+        <w:ind w:left="720" w:hanging="360"/>
+      </w:pPr>
+      <w:rPr>
+        <w:u w:val="none"/>
+      </w:rPr>
+    </w:lvl>
+    <w:lvl w:ilvl="1">
+      <w:start w:val="1"/>
+      <w:numFmt w:val="bullet"/>
+      <w:lvlText w:val="○"/>
+      <w:lvlJc w:val="left"/>
+      <w:pPr>
+        <w:ind w:left="1440" w:hanging="360"/>
+      </w:pPr>
+      <w:rPr>
+        <w:u w:val="none"/>
+      </w:rPr>
+    </w:lvl>
+    <w:lvl w:ilvl="2">
+      <w:start w:val="1"/>
+      <w:numFmt w:val="bullet"/>
+      <w:lvlText w:val="■"/>
+      <w:lvlJc w:val="left"/>
+      <w:pPr>
+        <w:ind w:left="2160" w:hanging="360"/>
+      </w:pPr>
+      <w:rPr>
+        <w:u w:val="none"/>
+      </w:rPr>
+    </w:lvl>
+    <w:lvl w:ilvl="3">
+      <w:start w:val="1"/>
+      <w:numFmt w:val="bullet"/>
+      <w:lvlText w:val="●"/>
+      <w:lvlJc w:val="left"/>
+      <w:pPr>
+        <w:ind w:left="2880" w:hanging="360"/>
+      </w:pPr>
+      <w:rPr>
+        <w:u w:val="none"/>
+      </w:rPr>
+    </w:lvl>
+    <w:lvl w:ilvl="4">
+      <w:start w:val="1"/>
+      <w:numFmt w:val="bullet"/>
+      <w:lvlText w:val="○"/>
+      <w:lvlJc w:val="left"/>
+      <w:pPr>
+        <w:ind w:left="3600" w:hanging="360"/>
+      </w:pPr>
+      <w:rPr>
+        <w:u w:val="none"/>
+      </w:rPr>
+    </w:lvl>
+    <w:lvl w:ilvl="5">
+      <w:start w:val="1"/>
+      <w:numFmt w:val="bullet"/>
+      <w:lvlText w:val="■"/>
+      <w:lvlJc w:val="left"/>
+      <w:pPr>
+        <w:ind w:left="4320" w:hanging="360"/>
+      </w:pPr>
+      <w:rPr>
+        <w:u w:val="none"/>
+      </w:rPr>
+    </w:lvl>
+    <w:lvl w:ilvl="6">
+      <w:start w:val="1"/>
+      <w:numFmt w:val="bullet"/>
+      <w:lvlText w:val="●"/>
+      <w:lvlJc w:val="left"/>
+      <w:pPr>
+        <w:ind w:left="5040" w:hanging="360"/>
+      </w:pPr>
+      <w:rPr>
+        <w:u w:val="none"/>
+      </w:rPr>
+    </w:lvl>
+    <w:lvl w:ilvl="7">
+      <w:start w:val="1"/>
+      <w:numFmt w:val="bullet"/>
+      <w:lvlText w:val="○"/>
+      <w:lvlJc w:val="left"/>
+      <w:pPr>
+        <w:ind w:left="5760" w:hanging="360"/>
+      </w:pPr>
+      <w:rPr>
+        <w:u w:val="none"/>
+      </w:rPr>
+    </w:lvl>
+    <w:lvl w:ilvl="8">
+      <w:start w:val="1"/>
+      <w:numFmt w:val="bullet"/>
+      <w:lvlText w:val="■"/>
+      <w:lvlJc w:val="left"/>
+      <w:pPr>
+        <w:ind w:left="6480" w:hanging="360"/>
+      </w:pPr>
+      <w:rPr>
+        <w:u w:val="none"/>
+      </w:rPr>
+    </w:lvl>
+  </w:abstractNum>
+  <w:abstractNum w:abstractNumId="1" w15:restartNumberingAfterBreak="0">
     <w:nsid w:val="077555C0"/>
     <w:multiLevelType w:val="multilevel"/>
     <w:tmpl w:val="E940CD92"/>
@@ -3284,7 +4481,7 @@
       </w:rPr>
     </w:lvl>
   </w:abstractNum>
-  <w:abstractNum w:abstractNumId="1" w15:restartNumberingAfterBreak="0">
+  <w:abstractNum w:abstractNumId="2" w15:restartNumberingAfterBreak="0">
     <w:nsid w:val="0B9C7EAD"/>
     <w:multiLevelType w:val="multilevel"/>
     <w:tmpl w:val="2034B828"/>
@@ -3397,7 +4594,7 @@
       </w:rPr>
     </w:lvl>
   </w:abstractNum>
-  <w:abstractNum w:abstractNumId="2" w15:restartNumberingAfterBreak="0">
+  <w:abstractNum w:abstractNumId="3" w15:restartNumberingAfterBreak="0">
     <w:nsid w:val="10891A84"/>
     <w:multiLevelType w:val="hybridMultilevel"/>
     <w:tmpl w:val="F3FEEDF6"/>
@@ -3510,7 +4707,233 @@
       </w:rPr>
     </w:lvl>
   </w:abstractNum>
-  <w:abstractNum w:abstractNumId="3" w15:restartNumberingAfterBreak="0">
+  <w:abstractNum w:abstractNumId="4" w15:restartNumberingAfterBreak="0">
+    <w:nsid w:val="19395B95"/>
+    <w:multiLevelType w:val="multilevel"/>
+    <w:tmpl w:val="640E026E"/>
+    <w:lvl w:ilvl="0">
+      <w:start w:val="1"/>
+      <w:numFmt w:val="bullet"/>
+      <w:lvlText w:val="●"/>
+      <w:lvlJc w:val="left"/>
+      <w:pPr>
+        <w:ind w:left="720" w:hanging="360"/>
+      </w:pPr>
+      <w:rPr>
+        <w:u w:val="none"/>
+      </w:rPr>
+    </w:lvl>
+    <w:lvl w:ilvl="1">
+      <w:start w:val="1"/>
+      <w:numFmt w:val="bullet"/>
+      <w:lvlText w:val="○"/>
+      <w:lvlJc w:val="left"/>
+      <w:pPr>
+        <w:ind w:left="1440" w:hanging="360"/>
+      </w:pPr>
+      <w:rPr>
+        <w:u w:val="none"/>
+      </w:rPr>
+    </w:lvl>
+    <w:lvl w:ilvl="2">
+      <w:start w:val="1"/>
+      <w:numFmt w:val="bullet"/>
+      <w:lvlText w:val="■"/>
+      <w:lvlJc w:val="left"/>
+      <w:pPr>
+        <w:ind w:left="2160" w:hanging="360"/>
+      </w:pPr>
+      <w:rPr>
+        <w:u w:val="none"/>
+      </w:rPr>
+    </w:lvl>
+    <w:lvl w:ilvl="3">
+      <w:start w:val="1"/>
+      <w:numFmt w:val="bullet"/>
+      <w:lvlText w:val="●"/>
+      <w:lvlJc w:val="left"/>
+      <w:pPr>
+        <w:ind w:left="2880" w:hanging="360"/>
+      </w:pPr>
+      <w:rPr>
+        <w:u w:val="none"/>
+      </w:rPr>
+    </w:lvl>
+    <w:lvl w:ilvl="4">
+      <w:start w:val="1"/>
+      <w:numFmt w:val="bullet"/>
+      <w:lvlText w:val="○"/>
+      <w:lvlJc w:val="left"/>
+      <w:pPr>
+        <w:ind w:left="3600" w:hanging="360"/>
+      </w:pPr>
+      <w:rPr>
+        <w:u w:val="none"/>
+      </w:rPr>
+    </w:lvl>
+    <w:lvl w:ilvl="5">
+      <w:start w:val="1"/>
+      <w:numFmt w:val="bullet"/>
+      <w:lvlText w:val="■"/>
+      <w:lvlJc w:val="left"/>
+      <w:pPr>
+        <w:ind w:left="4320" w:hanging="360"/>
+      </w:pPr>
+      <w:rPr>
+        <w:u w:val="none"/>
+      </w:rPr>
+    </w:lvl>
+    <w:lvl w:ilvl="6">
+      <w:start w:val="1"/>
+      <w:numFmt w:val="bullet"/>
+      <w:lvlText w:val="●"/>
+      <w:lvlJc w:val="left"/>
+      <w:pPr>
+        <w:ind w:left="5040" w:hanging="360"/>
+      </w:pPr>
+      <w:rPr>
+        <w:u w:val="none"/>
+      </w:rPr>
+    </w:lvl>
+    <w:lvl w:ilvl="7">
+      <w:start w:val="1"/>
+      <w:numFmt w:val="bullet"/>
+      <w:lvlText w:val="○"/>
+      <w:lvlJc w:val="left"/>
+      <w:pPr>
+        <w:ind w:left="5760" w:hanging="360"/>
+      </w:pPr>
+      <w:rPr>
+        <w:u w:val="none"/>
+      </w:rPr>
+    </w:lvl>
+    <w:lvl w:ilvl="8">
+      <w:start w:val="1"/>
+      <w:numFmt w:val="bullet"/>
+      <w:lvlText w:val="■"/>
+      <w:lvlJc w:val="left"/>
+      <w:pPr>
+        <w:ind w:left="6480" w:hanging="360"/>
+      </w:pPr>
+      <w:rPr>
+        <w:u w:val="none"/>
+      </w:rPr>
+    </w:lvl>
+  </w:abstractNum>
+  <w:abstractNum w:abstractNumId="5" w15:restartNumberingAfterBreak="0">
+    <w:nsid w:val="39522D17"/>
+    <w:multiLevelType w:val="multilevel"/>
+    <w:tmpl w:val="E99239A4"/>
+    <w:lvl w:ilvl="0">
+      <w:start w:val="1"/>
+      <w:numFmt w:val="bullet"/>
+      <w:lvlText w:val="➢"/>
+      <w:lvlJc w:val="left"/>
+      <w:pPr>
+        <w:ind w:left="720" w:hanging="360"/>
+      </w:pPr>
+      <w:rPr>
+        <w:u w:val="none"/>
+      </w:rPr>
+    </w:lvl>
+    <w:lvl w:ilvl="1">
+      <w:start w:val="1"/>
+      <w:numFmt w:val="bullet"/>
+      <w:lvlText w:val="○"/>
+      <w:lvlJc w:val="left"/>
+      <w:pPr>
+        <w:ind w:left="1440" w:hanging="360"/>
+      </w:pPr>
+      <w:rPr>
+        <w:u w:val="none"/>
+      </w:rPr>
+    </w:lvl>
+    <w:lvl w:ilvl="2">
+      <w:start w:val="1"/>
+      <w:numFmt w:val="bullet"/>
+      <w:lvlText w:val="■"/>
+      <w:lvlJc w:val="left"/>
+      <w:pPr>
+        <w:ind w:left="2160" w:hanging="360"/>
+      </w:pPr>
+      <w:rPr>
+        <w:u w:val="none"/>
+      </w:rPr>
+    </w:lvl>
+    <w:lvl w:ilvl="3">
+      <w:start w:val="1"/>
+      <w:numFmt w:val="bullet"/>
+      <w:lvlText w:val="●"/>
+      <w:lvlJc w:val="left"/>
+      <w:pPr>
+        <w:ind w:left="2880" w:hanging="360"/>
+      </w:pPr>
+      <w:rPr>
+        <w:u w:val="none"/>
+      </w:rPr>
+    </w:lvl>
+    <w:lvl w:ilvl="4">
+      <w:start w:val="1"/>
+      <w:numFmt w:val="bullet"/>
+      <w:lvlText w:val="○"/>
+      <w:lvlJc w:val="left"/>
+      <w:pPr>
+        <w:ind w:left="3600" w:hanging="360"/>
+      </w:pPr>
+      <w:rPr>
+        <w:u w:val="none"/>
+      </w:rPr>
+    </w:lvl>
+    <w:lvl w:ilvl="5">
+      <w:start w:val="1"/>
+      <w:numFmt w:val="bullet"/>
+      <w:lvlText w:val="■"/>
+      <w:lvlJc w:val="left"/>
+      <w:pPr>
+        <w:ind w:left="4320" w:hanging="360"/>
+      </w:pPr>
+      <w:rPr>
+        <w:u w:val="none"/>
+      </w:rPr>
+    </w:lvl>
+    <w:lvl w:ilvl="6">
+      <w:start w:val="1"/>
+      <w:numFmt w:val="bullet"/>
+      <w:lvlText w:val="●"/>
+      <w:lvlJc w:val="left"/>
+      <w:pPr>
+        <w:ind w:left="5040" w:hanging="360"/>
+      </w:pPr>
+      <w:rPr>
+        <w:u w:val="none"/>
+      </w:rPr>
+    </w:lvl>
+    <w:lvl w:ilvl="7">
+      <w:start w:val="1"/>
+      <w:numFmt w:val="bullet"/>
+      <w:lvlText w:val="○"/>
+      <w:lvlJc w:val="left"/>
+      <w:pPr>
+        <w:ind w:left="5760" w:hanging="360"/>
+      </w:pPr>
+      <w:rPr>
+        <w:u w:val="none"/>
+      </w:rPr>
+    </w:lvl>
+    <w:lvl w:ilvl="8">
+      <w:start w:val="1"/>
+      <w:numFmt w:val="bullet"/>
+      <w:lvlText w:val="■"/>
+      <w:lvlJc w:val="left"/>
+      <w:pPr>
+        <w:ind w:left="6480" w:hanging="360"/>
+      </w:pPr>
+      <w:rPr>
+        <w:u w:val="none"/>
+      </w:rPr>
+    </w:lvl>
+  </w:abstractNum>
+  <w:abstractNum w:abstractNumId="6" w15:restartNumberingAfterBreak="0">
     <w:nsid w:val="3C0E1311"/>
     <w:multiLevelType w:val="multilevel"/>
     <w:tmpl w:val="3EB4E8D0"/>
@@ -3623,7 +5046,7 @@
       </w:rPr>
     </w:lvl>
   </w:abstractNum>
-  <w:abstractNum w:abstractNumId="4" w15:restartNumberingAfterBreak="0">
+  <w:abstractNum w:abstractNumId="7" w15:restartNumberingAfterBreak="0">
     <w:nsid w:val="3CEA0E51"/>
     <w:multiLevelType w:val="multilevel"/>
     <w:tmpl w:val="F5A6AA66"/>
@@ -3736,7 +5159,120 @@
       </w:rPr>
     </w:lvl>
   </w:abstractNum>
-  <w:abstractNum w:abstractNumId="5" w15:restartNumberingAfterBreak="0">
+  <w:abstractNum w:abstractNumId="8" w15:restartNumberingAfterBreak="0">
+    <w:nsid w:val="47A724C3"/>
+    <w:multiLevelType w:val="multilevel"/>
+    <w:tmpl w:val="1C9C1534"/>
+    <w:lvl w:ilvl="0">
+      <w:start w:val="1"/>
+      <w:numFmt w:val="bullet"/>
+      <w:lvlText w:val="➢"/>
+      <w:lvlJc w:val="left"/>
+      <w:pPr>
+        <w:ind w:left="720" w:hanging="360"/>
+      </w:pPr>
+      <w:rPr>
+        <w:u w:val="none"/>
+      </w:rPr>
+    </w:lvl>
+    <w:lvl w:ilvl="1">
+      <w:start w:val="1"/>
+      <w:numFmt w:val="bullet"/>
+      <w:lvlText w:val="○"/>
+      <w:lvlJc w:val="left"/>
+      <w:pPr>
+        <w:ind w:left="1440" w:hanging="360"/>
+      </w:pPr>
+      <w:rPr>
+        <w:u w:val="none"/>
+      </w:rPr>
+    </w:lvl>
+    <w:lvl w:ilvl="2">
+      <w:start w:val="1"/>
+      <w:numFmt w:val="bullet"/>
+      <w:lvlText w:val="■"/>
+      <w:lvlJc w:val="left"/>
+      <w:pPr>
+        <w:ind w:left="2160" w:hanging="360"/>
+      </w:pPr>
+      <w:rPr>
+        <w:u w:val="none"/>
+      </w:rPr>
+    </w:lvl>
+    <w:lvl w:ilvl="3">
+      <w:start w:val="1"/>
+      <w:numFmt w:val="bullet"/>
+      <w:lvlText w:val="●"/>
+      <w:lvlJc w:val="left"/>
+      <w:pPr>
+        <w:ind w:left="2880" w:hanging="360"/>
+      </w:pPr>
+      <w:rPr>
+        <w:u w:val="none"/>
+      </w:rPr>
+    </w:lvl>
+    <w:lvl w:ilvl="4">
+      <w:start w:val="1"/>
+      <w:numFmt w:val="bullet"/>
+      <w:lvlText w:val="○"/>
+      <w:lvlJc w:val="left"/>
+      <w:pPr>
+        <w:ind w:left="3600" w:hanging="360"/>
+      </w:pPr>
+      <w:rPr>
+        <w:u w:val="none"/>
+      </w:rPr>
+    </w:lvl>
+    <w:lvl w:ilvl="5">
+      <w:start w:val="1"/>
+      <w:numFmt w:val="bullet"/>
+      <w:lvlText w:val="■"/>
+      <w:lvlJc w:val="left"/>
+      <w:pPr>
+        <w:ind w:left="4320" w:hanging="360"/>
+      </w:pPr>
+      <w:rPr>
+        <w:u w:val="none"/>
+      </w:rPr>
+    </w:lvl>
+    <w:lvl w:ilvl="6">
+      <w:start w:val="1"/>
+      <w:numFmt w:val="bullet"/>
+      <w:lvlText w:val="●"/>
+      <w:lvlJc w:val="left"/>
+      <w:pPr>
+        <w:ind w:left="5040" w:hanging="360"/>
+      </w:pPr>
+      <w:rPr>
+        <w:u w:val="none"/>
+      </w:rPr>
+    </w:lvl>
+    <w:lvl w:ilvl="7">
+      <w:start w:val="1"/>
+      <w:numFmt w:val="bullet"/>
+      <w:lvlText w:val="○"/>
+      <w:lvlJc w:val="left"/>
+      <w:pPr>
+        <w:ind w:left="5760" w:hanging="360"/>
+      </w:pPr>
+      <w:rPr>
+        <w:u w:val="none"/>
+      </w:rPr>
+    </w:lvl>
+    <w:lvl w:ilvl="8">
+      <w:start w:val="1"/>
+      <w:numFmt w:val="bullet"/>
+      <w:lvlText w:val="■"/>
+      <w:lvlJc w:val="left"/>
+      <w:pPr>
+        <w:ind w:left="6480" w:hanging="360"/>
+      </w:pPr>
+      <w:rPr>
+        <w:u w:val="none"/>
+      </w:rPr>
+    </w:lvl>
+  </w:abstractNum>
+  <w:abstractNum w:abstractNumId="9" w15:restartNumberingAfterBreak="0">
     <w:nsid w:val="61DE3AC7"/>
     <w:multiLevelType w:val="hybridMultilevel"/>
     <w:tmpl w:val="761440FC"/>
@@ -3849,7 +5385,7 @@
       </w:rPr>
     </w:lvl>
   </w:abstractNum>
-  <w:abstractNum w:abstractNumId="6" w15:restartNumberingAfterBreak="0">
+  <w:abstractNum w:abstractNumId="10" w15:restartNumberingAfterBreak="0">
     <w:nsid w:val="620A58B9"/>
     <w:multiLevelType w:val="multilevel"/>
     <w:tmpl w:val="D242ECB4"/>
@@ -3962,7 +5498,346 @@
       </w:rPr>
     </w:lvl>
   </w:abstractNum>
-  <w:abstractNum w:abstractNumId="7" w15:restartNumberingAfterBreak="0">
+  <w:abstractNum w:abstractNumId="11" w15:restartNumberingAfterBreak="0">
+    <w:nsid w:val="70787A3E"/>
+    <w:multiLevelType w:val="multilevel"/>
+    <w:tmpl w:val="CAFA952A"/>
+    <w:lvl w:ilvl="0">
+      <w:start w:val="1"/>
+      <w:numFmt w:val="bullet"/>
+      <w:lvlText w:val="●"/>
+      <w:lvlJc w:val="left"/>
+      <w:pPr>
+        <w:ind w:left="720" w:hanging="360"/>
+      </w:pPr>
+      <w:rPr>
+        <w:u w:val="none"/>
+      </w:rPr>
+    </w:lvl>
+    <w:lvl w:ilvl="1">
+      <w:start w:val="1"/>
+      <w:numFmt w:val="bullet"/>
+      <w:lvlText w:val="○"/>
+      <w:lvlJc w:val="left"/>
+      <w:pPr>
+        <w:ind w:left="1440" w:hanging="360"/>
+      </w:pPr>
+      <w:rPr>
+        <w:u w:val="none"/>
+      </w:rPr>
+    </w:lvl>
+    <w:lvl w:ilvl="2">
+      <w:start w:val="1"/>
+      <w:numFmt w:val="bullet"/>
+      <w:lvlText w:val="■"/>
+      <w:lvlJc w:val="left"/>
+      <w:pPr>
+        <w:ind w:left="2160" w:hanging="360"/>
+      </w:pPr>
+      <w:rPr>
+        <w:u w:val="none"/>
+      </w:rPr>
+    </w:lvl>
+    <w:lvl w:ilvl="3">
+      <w:start w:val="1"/>
+      <w:numFmt w:val="bullet"/>
+      <w:lvlText w:val="●"/>
+      <w:lvlJc w:val="left"/>
+      <w:pPr>
+        <w:ind w:left="2880" w:hanging="360"/>
+      </w:pPr>
+      <w:rPr>
+        <w:u w:val="none"/>
+      </w:rPr>
+    </w:lvl>
+    <w:lvl w:ilvl="4">
+      <w:start w:val="1"/>
+      <w:numFmt w:val="bullet"/>
+      <w:lvlText w:val="○"/>
+      <w:lvlJc w:val="left"/>
+      <w:pPr>
+        <w:ind w:left="3600" w:hanging="360"/>
+      </w:pPr>
+      <w:rPr>
+        <w:u w:val="none"/>
+      </w:rPr>
+    </w:lvl>
+    <w:lvl w:ilvl="5">
+      <w:start w:val="1"/>
+      <w:numFmt w:val="bullet"/>
+      <w:lvlText w:val="■"/>
+      <w:lvlJc w:val="left"/>
+      <w:pPr>
+        <w:ind w:left="4320" w:hanging="360"/>
+      </w:pPr>
+      <w:rPr>
+        <w:u w:val="none"/>
+      </w:rPr>
+    </w:lvl>
+    <w:lvl w:ilvl="6">
+      <w:start w:val="1"/>
+      <w:numFmt w:val="bullet"/>
+      <w:lvlText w:val="●"/>
+      <w:lvlJc w:val="left"/>
+      <w:pPr>
+        <w:ind w:left="5040" w:hanging="360"/>
+      </w:pPr>
+      <w:rPr>
+        <w:u w:val="none"/>
+      </w:rPr>
+    </w:lvl>
+    <w:lvl w:ilvl="7">
+      <w:start w:val="1"/>
+      <w:numFmt w:val="bullet"/>
+      <w:lvlText w:val="○"/>
+      <w:lvlJc w:val="left"/>
+      <w:pPr>
+        <w:ind w:left="5760" w:hanging="360"/>
+      </w:pPr>
+      <w:rPr>
+        <w:u w:val="none"/>
+      </w:rPr>
+    </w:lvl>
+    <w:lvl w:ilvl="8">
+      <w:start w:val="1"/>
+      <w:numFmt w:val="bullet"/>
+      <w:lvlText w:val="■"/>
+      <w:lvlJc w:val="left"/>
+      <w:pPr>
+        <w:ind w:left="6480" w:hanging="360"/>
+      </w:pPr>
+      <w:rPr>
+        <w:u w:val="none"/>
+      </w:rPr>
+    </w:lvl>
+  </w:abstractNum>
+  <w:abstractNum w:abstractNumId="12" w15:restartNumberingAfterBreak="0">
+    <w:nsid w:val="760608F8"/>
+    <w:multiLevelType w:val="multilevel"/>
+    <w:tmpl w:val="77462DEE"/>
+    <w:lvl w:ilvl="0">
+      <w:start w:val="1"/>
+      <w:numFmt w:val="bullet"/>
+      <w:lvlText w:val="●"/>
+      <w:lvlJc w:val="left"/>
+      <w:pPr>
+        <w:ind w:left="720" w:hanging="360"/>
+      </w:pPr>
+      <w:rPr>
+        <w:u w:val="none"/>
+      </w:rPr>
+    </w:lvl>
+    <w:lvl w:ilvl="1">
+      <w:start w:val="1"/>
+      <w:numFmt w:val="bullet"/>
+      <w:lvlText w:val="○"/>
+      <w:lvlJc w:val="left"/>
+      <w:pPr>
+        <w:ind w:left="1440" w:hanging="360"/>
+      </w:pPr>
+      <w:rPr>
+        <w:u w:val="none"/>
+      </w:rPr>
+    </w:lvl>
+    <w:lvl w:ilvl="2">
+      <w:start w:val="1"/>
+      <w:numFmt w:val="bullet"/>
+      <w:lvlText w:val="■"/>
+      <w:lvlJc w:val="left"/>
+      <w:pPr>
+        <w:ind w:left="2160" w:hanging="360"/>
+      </w:pPr>
+      <w:rPr>
+        <w:u w:val="none"/>
+      </w:rPr>
+    </w:lvl>
+    <w:lvl w:ilvl="3">
+      <w:start w:val="1"/>
+      <w:numFmt w:val="bullet"/>
+      <w:lvlText w:val="●"/>
+      <w:lvlJc w:val="left"/>
+      <w:pPr>
+        <w:ind w:left="2880" w:hanging="360"/>
+      </w:pPr>
+      <w:rPr>
+        <w:u w:val="none"/>
+      </w:rPr>
+    </w:lvl>
+    <w:lvl w:ilvl="4">
+      <w:start w:val="1"/>
+      <w:numFmt w:val="bullet"/>
+      <w:lvlText w:val="○"/>
+      <w:lvlJc w:val="left"/>
+      <w:pPr>
+        <w:ind w:left="3600" w:hanging="360"/>
+      </w:pPr>
+      <w:rPr>
+        <w:u w:val="none"/>
+      </w:rPr>
+    </w:lvl>
+    <w:lvl w:ilvl="5">
+      <w:start w:val="1"/>
+      <w:numFmt w:val="bullet"/>
+      <w:lvlText w:val="■"/>
+      <w:lvlJc w:val="left"/>
+      <w:pPr>
+        <w:ind w:left="4320" w:hanging="360"/>
+      </w:pPr>
+      <w:rPr>
+        <w:u w:val="none"/>
+      </w:rPr>
+    </w:lvl>
+    <w:lvl w:ilvl="6">
+      <w:start w:val="1"/>
+      <w:numFmt w:val="bullet"/>
+      <w:lvlText w:val="●"/>
+      <w:lvlJc w:val="left"/>
+      <w:pPr>
+        <w:ind w:left="5040" w:hanging="360"/>
+      </w:pPr>
+      <w:rPr>
+        <w:u w:val="none"/>
+      </w:rPr>
+    </w:lvl>
+    <w:lvl w:ilvl="7">
+      <w:start w:val="1"/>
+      <w:numFmt w:val="bullet"/>
+      <w:lvlText w:val="○"/>
+      <w:lvlJc w:val="left"/>
+      <w:pPr>
+        <w:ind w:left="5760" w:hanging="360"/>
+      </w:pPr>
+      <w:rPr>
+        <w:u w:val="none"/>
+      </w:rPr>
+    </w:lvl>
+    <w:lvl w:ilvl="8">
+      <w:start w:val="1"/>
+      <w:numFmt w:val="bullet"/>
+      <w:lvlText w:val="■"/>
+      <w:lvlJc w:val="left"/>
+      <w:pPr>
+        <w:ind w:left="6480" w:hanging="360"/>
+      </w:pPr>
+      <w:rPr>
+        <w:u w:val="none"/>
+      </w:rPr>
+    </w:lvl>
+  </w:abstractNum>
+  <w:abstractNum w:abstractNumId="13" w15:restartNumberingAfterBreak="0">
+    <w:nsid w:val="76503340"/>
+    <w:multiLevelType w:val="multilevel"/>
+    <w:tmpl w:val="BE10F748"/>
+    <w:lvl w:ilvl="0">
+      <w:start w:val="1"/>
+      <w:numFmt w:val="bullet"/>
+      <w:lvlText w:val="➢"/>
+      <w:lvlJc w:val="left"/>
+      <w:pPr>
+        <w:ind w:left="720" w:hanging="360"/>
+      </w:pPr>
+      <w:rPr>
+        <w:u w:val="none"/>
+      </w:rPr>
+    </w:lvl>
+    <w:lvl w:ilvl="1">
+      <w:start w:val="1"/>
+      <w:numFmt w:val="bullet"/>
+      <w:lvlText w:val="○"/>
+      <w:lvlJc w:val="left"/>
+      <w:pPr>
+        <w:ind w:left="1440" w:hanging="360"/>
+      </w:pPr>
+      <w:rPr>
+        <w:u w:val="none"/>
+      </w:rPr>
+    </w:lvl>
+    <w:lvl w:ilvl="2">
+      <w:start w:val="1"/>
+      <w:numFmt w:val="bullet"/>
+      <w:lvlText w:val="■"/>
+      <w:lvlJc w:val="left"/>
+      <w:pPr>
+        <w:ind w:left="2160" w:hanging="360"/>
+      </w:pPr>
+      <w:rPr>
+        <w:u w:val="none"/>
+      </w:rPr>
+    </w:lvl>
+    <w:lvl w:ilvl="3">
+      <w:start w:val="1"/>
+      <w:numFmt w:val="bullet"/>
+      <w:lvlText w:val="●"/>
+      <w:lvlJc w:val="left"/>
+      <w:pPr>
+        <w:ind w:left="2880" w:hanging="360"/>
+      </w:pPr>
+      <w:rPr>
+        <w:u w:val="none"/>
+      </w:rPr>
+    </w:lvl>
+    <w:lvl w:ilvl="4">
+      <w:start w:val="1"/>
+      <w:numFmt w:val="bullet"/>
+      <w:lvlText w:val="○"/>
+      <w:lvlJc w:val="left"/>
+      <w:pPr>
+        <w:ind w:left="3600" w:hanging="360"/>
+      </w:pPr>
+      <w:rPr>
+        <w:u w:val="none"/>
+      </w:rPr>
+    </w:lvl>
+    <w:lvl w:ilvl="5">
+      <w:start w:val="1"/>
+      <w:numFmt w:val="bullet"/>
+      <w:lvlText w:val="■"/>
+      <w:lvlJc w:val="left"/>
+      <w:pPr>
+        <w:ind w:left="4320" w:hanging="360"/>
+      </w:pPr>
+      <w:rPr>
+        <w:u w:val="none"/>
+      </w:rPr>
+    </w:lvl>
+    <w:lvl w:ilvl="6">
+      <w:start w:val="1"/>
+      <w:numFmt w:val="bullet"/>
+      <w:lvlText w:val="●"/>
+      <w:lvlJc w:val="left"/>
+      <w:pPr>
+        <w:ind w:left="5040" w:hanging="360"/>
+      </w:pPr>
+      <w:rPr>
+        <w:u w:val="none"/>
+      </w:rPr>
+    </w:lvl>
+    <w:lvl w:ilvl="7">
+      <w:start w:val="1"/>
+      <w:numFmt w:val="bullet"/>
+      <w:lvlText w:val="○"/>
+      <w:lvlJc w:val="left"/>
+      <w:pPr>
+        <w:ind w:left="5760" w:hanging="360"/>
+      </w:pPr>
+      <w:rPr>
+        <w:u w:val="none"/>
+      </w:rPr>
+    </w:lvl>
+    <w:lvl w:ilvl="8">
+      <w:start w:val="1"/>
+      <w:numFmt w:val="bullet"/>
+      <w:lvlText w:val="■"/>
+      <w:lvlJc w:val="left"/>
+      <w:pPr>
+        <w:ind w:left="6480" w:hanging="360"/>
+      </w:pPr>
+      <w:rPr>
+        <w:u w:val="none"/>
+      </w:rPr>
+    </w:lvl>
+  </w:abstractNum>
+  <w:abstractNum w:abstractNumId="14" w15:restartNumberingAfterBreak="0">
     <w:nsid w:val="7E303AFF"/>
     <w:multiLevelType w:val="hybridMultilevel"/>
     <w:tmpl w:val="172412C4"/>
@@ -4076,28 +5951,49 @@
     </w:lvl>
   </w:abstractNum>
   <w:num w:numId="1">
+    <w:abstractNumId w:val="14"/>
+  </w:num>
+  <w:num w:numId="2">
+    <w:abstractNumId w:val="3"/>
+  </w:num>
+  <w:num w:numId="3">
+    <w:abstractNumId w:val="9"/>
+  </w:num>
+  <w:num w:numId="4">
+    <w:abstractNumId w:val="10"/>
+  </w:num>
+  <w:num w:numId="5">
+    <w:abstractNumId w:val="6"/>
+  </w:num>
+  <w:num w:numId="6">
+    <w:abstractNumId w:val="1"/>
+  </w:num>
+  <w:num w:numId="7">
+    <w:abstractNumId w:val="2"/>
+  </w:num>
+  <w:num w:numId="8">
     <w:abstractNumId w:val="7"/>
   </w:num>
-  <w:num w:numId="2">
-    <w:abstractNumId w:val="2"/>
+  <w:num w:numId="9">
+    <w:abstractNumId w:val="13"/>
   </w:num>
-  <w:num w:numId="3">
-    <w:abstractNumId w:val="5"/>
+  <w:num w:numId="10">
+    <w:abstractNumId w:val="4"/>
   </w:num>
-  <w:num w:numId="4">
-    <w:abstractNumId w:val="6"/>
+  <w:num w:numId="11">
+    <w:abstractNumId w:val="8"/>
   </w:num>
-  <w:num w:numId="5">
-    <w:abstractNumId w:val="3"/>
+  <w:num w:numId="12">
+    <w:abstractNumId w:val="11"/>
   </w:num>
-  <w:num w:numId="6">
+  <w:num w:numId="13">
     <w:abstractNumId w:val="0"/>
   </w:num>
-  <w:num w:numId="7">
-    <w:abstractNumId w:val="1"/>
+  <w:num w:numId="14">
+    <w:abstractNumId w:val="12"/>
   </w:num>
-  <w:num w:numId="8">
-    <w:abstractNumId w:val="4"/>
+  <w:num w:numId="15">
+    <w:abstractNumId w:val="5"/>
   </w:num>
 </w:numbering>
 </file>
@@ -4907,6 +6803,29 @@
     <w:semiHidden/>
     <w:rsid w:val="00042648"/>
   </w:style>
+  <w:style w:type="character" w:styleId="Hipervnculo">
+    <w:name w:val="Hyperlink"/>
+    <w:basedOn w:val="Fuentedeprrafopredeter"/>
+    <w:uiPriority w:val="99"/>
+    <w:unhideWhenUsed/>
+    <w:rsid w:val="00542408"/>
+    <w:rPr>
+      <w:color w:val="0563C1" w:themeColor="hyperlink"/>
+      <w:u w:val="single"/>
+    </w:rPr>
+  </w:style>
+  <w:style w:type="character" w:styleId="Mencinsinresolver">
+    <w:name w:val="Unresolved Mention"/>
+    <w:basedOn w:val="Fuentedeprrafopredeter"/>
+    <w:uiPriority w:val="99"/>
+    <w:semiHidden/>
+    <w:unhideWhenUsed/>
+    <w:rsid w:val="00542408"/>
+    <w:rPr>
+      <w:color w:val="605E5C"/>
+      <w:shd w:val="clear" w:color="auto" w:fill="E1DFDD"/>
+    </w:rPr>
+  </w:style>
 </w:styles>
 </file>
 
@@ -5229,7 +7148,7 @@
 </file>
 
 <file path=customXml/itemProps2.xml><?xml version="1.0" encoding="utf-8"?>
-<ds:datastoreItem xmlns:ds="http://schemas.openxmlformats.org/officeDocument/2006/customXml" ds:itemID="{E7AF43A3-2B76-4010-98B0-8FF85CE50E2F}">
+<ds:datastoreItem xmlns:ds="http://schemas.openxmlformats.org/officeDocument/2006/customXml" ds:itemID="{5E3FC4B7-61FC-4EF2-9514-C7519106BE7E}">
   <ds:schemaRefs>
     <ds:schemaRef ds:uri="http://schemas.openxmlformats.org/officeDocument/2006/bibliography"/>
   </ds:schemaRefs>
